--- a/CO3/v1 this is getting confusing.docx
+++ b/CO3/v1 this is getting confusing.docx
@@ -112,7 +112,7 @@
           <w:r>
             <w:fldChar w:fldCharType="separate"/>
           </w:r>
-          <w:hyperlink w:anchor="_Toc9326793" w:history="1">
+          <w:hyperlink w:anchor="_Toc9335086" w:history="1">
             <w:r>
               <w:rPr>
                 <w:rStyle w:val="Hyperlink"/>
@@ -139,7 +139,7 @@
                 <w:noProof/>
                 <w:webHidden/>
               </w:rPr>
-              <w:instrText xml:space="preserve"> PAGEREF _Toc9326793 \h </w:instrText>
+              <w:instrText xml:space="preserve"> PAGEREF _Toc9335086 \h </w:instrText>
             </w:r>
             <w:r>
               <w:rPr>
@@ -183,7 +183,7 @@
               <w:lang w:eastAsia="en-GB"/>
             </w:rPr>
           </w:pPr>
-          <w:hyperlink w:anchor="_Toc9326794" w:history="1">
+          <w:hyperlink w:anchor="_Toc9335087" w:history="1">
             <w:r>
               <w:rPr>
                 <w:rStyle w:val="Hyperlink"/>
@@ -210,7 +210,7 @@
                 <w:noProof/>
                 <w:webHidden/>
               </w:rPr>
-              <w:instrText xml:space="preserve"> PAGEREF _Toc9326794 \h </w:instrText>
+              <w:instrText xml:space="preserve"> PAGEREF _Toc9335087 \h </w:instrText>
             </w:r>
             <w:r>
               <w:rPr>
@@ -254,7 +254,7 @@
               <w:lang w:eastAsia="en-GB"/>
             </w:rPr>
           </w:pPr>
-          <w:hyperlink w:anchor="_Toc9326795" w:history="1">
+          <w:hyperlink w:anchor="_Toc9335088" w:history="1">
             <w:r>
               <w:rPr>
                 <w:rStyle w:val="Hyperlink"/>
@@ -281,7 +281,7 @@
                 <w:noProof/>
                 <w:webHidden/>
               </w:rPr>
-              <w:instrText xml:space="preserve"> PAGEREF _Toc9326795 \h </w:instrText>
+              <w:instrText xml:space="preserve"> PAGEREF _Toc9335088 \h </w:instrText>
             </w:r>
             <w:r>
               <w:rPr>
@@ -325,7 +325,7 @@
               <w:lang w:eastAsia="en-GB"/>
             </w:rPr>
           </w:pPr>
-          <w:hyperlink w:anchor="_Toc9326796" w:history="1">
+          <w:hyperlink w:anchor="_Toc9335089" w:history="1">
             <w:r>
               <w:rPr>
                 <w:rStyle w:val="Hyperlink"/>
@@ -352,7 +352,7 @@
                 <w:noProof/>
                 <w:webHidden/>
               </w:rPr>
-              <w:instrText xml:space="preserve"> PAGEREF _Toc9326796 \h </w:instrText>
+              <w:instrText xml:space="preserve"> PAGEREF _Toc9335089 \h </w:instrText>
             </w:r>
             <w:r>
               <w:rPr>
@@ -396,7 +396,7 @@
               <w:lang w:eastAsia="en-GB"/>
             </w:rPr>
           </w:pPr>
-          <w:hyperlink w:anchor="_Toc9326797" w:history="1">
+          <w:hyperlink w:anchor="_Toc9335090" w:history="1">
             <w:r>
               <w:rPr>
                 <w:rStyle w:val="Hyperlink"/>
@@ -423,7 +423,7 @@
                 <w:noProof/>
                 <w:webHidden/>
               </w:rPr>
-              <w:instrText xml:space="preserve"> PAGEREF _Toc9326797 \h </w:instrText>
+              <w:instrText xml:space="preserve"> PAGEREF _Toc9335090 \h </w:instrText>
             </w:r>
             <w:r>
               <w:rPr>
@@ -467,7 +467,7 @@
               <w:lang w:eastAsia="en-GB"/>
             </w:rPr>
           </w:pPr>
-          <w:hyperlink w:anchor="_Toc9326798" w:history="1">
+          <w:hyperlink w:anchor="_Toc9335091" w:history="1">
             <w:r>
               <w:rPr>
                 <w:rStyle w:val="Hyperlink"/>
@@ -494,7 +494,7 @@
                 <w:noProof/>
                 <w:webHidden/>
               </w:rPr>
-              <w:instrText xml:space="preserve"> PAGEREF _Toc9326798 \h </w:instrText>
+              <w:instrText xml:space="preserve"> PAGEREF _Toc9335091 \h </w:instrText>
             </w:r>
             <w:r>
               <w:rPr>
@@ -538,7 +538,7 @@
               <w:lang w:eastAsia="en-GB"/>
             </w:rPr>
           </w:pPr>
-          <w:hyperlink w:anchor="_Toc9326799" w:history="1">
+          <w:hyperlink w:anchor="_Toc9335092" w:history="1">
             <w:r>
               <w:rPr>
                 <w:rStyle w:val="Hyperlink"/>
@@ -565,7 +565,7 @@
                 <w:noProof/>
                 <w:webHidden/>
               </w:rPr>
-              <w:instrText xml:space="preserve"> PAGEREF _Toc9326799 \h </w:instrText>
+              <w:instrText xml:space="preserve"> PAGEREF _Toc9335092 \h </w:instrText>
             </w:r>
             <w:r>
               <w:rPr>
@@ -609,13 +609,13 @@
               <w:lang w:eastAsia="en-GB"/>
             </w:rPr>
           </w:pPr>
-          <w:hyperlink w:anchor="_Toc9326800" w:history="1">
+          <w:hyperlink w:anchor="_Toc9335093" w:history="1">
             <w:r>
               <w:rPr>
                 <w:rStyle w:val="Hyperlink"/>
                 <w:noProof/>
               </w:rPr>
-              <w:t>Visual basic solution</w:t>
+              <w:t>Overall view on TWC compared to FB and WG</w:t>
             </w:r>
             <w:r>
               <w:rPr>
@@ -636,7 +636,7 @@
                 <w:noProof/>
                 <w:webHidden/>
               </w:rPr>
-              <w:instrText xml:space="preserve"> PAGEREF _Toc9326800 \h </w:instrText>
+              <w:instrText xml:space="preserve"> PAGEREF _Toc9335093 \h </w:instrText>
             </w:r>
             <w:r>
               <w:rPr>
@@ -680,13 +680,13 @@
               <w:lang w:eastAsia="en-GB"/>
             </w:rPr>
           </w:pPr>
-          <w:hyperlink w:anchor="_Toc9326801" w:history="1">
+          <w:hyperlink w:anchor="_Toc9335094" w:history="1">
             <w:r>
               <w:rPr>
                 <w:rStyle w:val="Hyperlink"/>
                 <w:noProof/>
               </w:rPr>
-              <w:t>Research and stakeholder preferences</w:t>
+              <w:t>Stakeholders overview/conclusions in response to the questions</w:t>
             </w:r>
             <w:r>
               <w:rPr>
@@ -707,7 +707,7 @@
                 <w:noProof/>
                 <w:webHidden/>
               </w:rPr>
-              <w:instrText xml:space="preserve"> PAGEREF _Toc9326801 \h </w:instrText>
+              <w:instrText xml:space="preserve"> PAGEREF _Toc9335094 \h </w:instrText>
             </w:r>
             <w:r>
               <w:rPr>
@@ -754,10 +754,12 @@
       <w:pPr>
         <w:pStyle w:val="Heading1"/>
       </w:pPr>
+      <w:bookmarkStart w:id="0" w:name="_GoBack"/>
+      <w:bookmarkEnd w:id="0"/>
       <w:r>
         <w:br w:type="page"/>
       </w:r>
-      <w:bookmarkStart w:id="0" w:name="_Toc9326793"/>
+      <w:bookmarkStart w:id="1" w:name="_Toc9335086"/>
       <w:r>
         <w:lastRenderedPageBreak/>
         <w:t xml:space="preserve">Analysis </w:t>
@@ -765,17 +767,17 @@
       <w:r>
         <w:t>of the problem</w:t>
       </w:r>
-      <w:bookmarkEnd w:id="0"/>
+      <w:bookmarkEnd w:id="1"/>
     </w:p>
     <w:p>
       <w:pPr>
         <w:pStyle w:val="Heading2"/>
       </w:pPr>
-      <w:bookmarkStart w:id="1" w:name="_Toc9326794"/>
+      <w:bookmarkStart w:id="2" w:name="_Toc9335087"/>
       <w:r>
         <w:t>Problem Identification-Description</w:t>
       </w:r>
-      <w:bookmarkEnd w:id="1"/>
+      <w:bookmarkEnd w:id="2"/>
       <w:r>
         <w:t xml:space="preserve"> </w:t>
       </w:r>
@@ -1049,11 +1051,11 @@
       <w:pPr>
         <w:pStyle w:val="Heading2"/>
       </w:pPr>
-      <w:bookmarkStart w:id="2" w:name="_Toc9326795"/>
+      <w:bookmarkStart w:id="3" w:name="_Toc9335088"/>
       <w:r>
         <w:t>Problem Identification – Computational methods</w:t>
       </w:r>
-      <w:bookmarkEnd w:id="2"/>
+      <w:bookmarkEnd w:id="3"/>
     </w:p>
     <w:p>
       <w:r>
@@ -1135,8 +1137,6 @@
         <w:lastRenderedPageBreak/>
         <w:t>the character which will be controlled through the keyboard and they will have its own characteristic s such as the jumpSpeed and force as integers. And jumping which will be a Boolean. They will also have gravity so they will fall at even intervals.</w:t>
       </w:r>
-      <w:bookmarkStart w:id="3" w:name="_GoBack"/>
-      <w:bookmarkEnd w:id="3"/>
     </w:p>
     <w:p/>
     <w:p/>
@@ -1144,7 +1144,7 @@
       <w:pPr>
         <w:pStyle w:val="Heading2"/>
       </w:pPr>
-      <w:bookmarkStart w:id="4" w:name="_Toc9326796"/>
+      <w:bookmarkStart w:id="4" w:name="_Toc9335089"/>
       <w:r>
         <w:t>Stakeholders</w:t>
       </w:r>
@@ -1204,8 +1204,9 @@
     <w:p>
       <w:pPr>
         <w:pStyle w:val="Heading2"/>
-      </w:pPr>
-      <w:bookmarkStart w:id="5" w:name="_Toc9326797"/>
+        <w:jc w:val="both"/>
+      </w:pPr>
+      <w:bookmarkStart w:id="5" w:name="_Toc9335090"/>
       <w:r>
         <w:t>Research – Identifying similar problems</w:t>
       </w:r>
@@ -1214,14 +1215,18 @@
     <w:p>
       <w:pPr>
         <w:pStyle w:val="Heading3"/>
-      </w:pPr>
-      <w:bookmarkStart w:id="6" w:name="_Toc9326798"/>
+        <w:jc w:val="both"/>
+      </w:pPr>
+      <w:bookmarkStart w:id="6" w:name="_Toc9335091"/>
       <w:r>
         <w:t>Web based solution</w:t>
       </w:r>
       <w:bookmarkEnd w:id="6"/>
     </w:p>
     <w:p>
+      <w:pPr>
+        <w:jc w:val="both"/>
+      </w:pPr>
       <w:r>
         <w:t>On the internet I found similar web based solutions to ‘fireboy and watergirl’ which have the same sort of layout and aims such as they both involve collecting gems to win points and are 2D maze games. ‘Twin Cat Warrior’</w:t>
       </w:r>
@@ -1230,6 +1235,9 @@
       </w:r>
     </w:p>
     <w:p>
+      <w:pPr>
+        <w:jc w:val="both"/>
+      </w:pPr>
       <w:r>
         <w:rPr>
           <w:noProof/>
@@ -1286,8 +1294,17 @@
       </w:r>
     </w:p>
     <w:p>
-      <w:r>
-        <w:t>In the game the each character uses different sets of controls to move the character arounds the red ‘cat warrior’ uses AWD</w:t>
+      <w:pPr>
+        <w:jc w:val="both"/>
+      </w:pPr>
+      <w:r>
+        <w:t xml:space="preserve">In the game the each character uses different sets of controls to move the character </w:t>
+      </w:r>
+      <w:r>
+        <w:t>around</w:t>
+      </w:r>
+      <w:r>
+        <w:t xml:space="preserve"> the red ‘cat warrior’ uses AWD</w:t>
       </w:r>
       <w:r>
         <w:t xml:space="preserve"> (to</w:t>
@@ -1314,58 +1331,69 @@
     <w:p>
       <w:pPr>
         <w:pStyle w:val="Heading3"/>
+        <w:jc w:val="both"/>
       </w:pPr>
     </w:p>
     <w:p>
       <w:pPr>
         <w:pStyle w:val="Heading3"/>
+        <w:jc w:val="both"/>
       </w:pPr>
     </w:p>
     <w:p>
       <w:pPr>
         <w:pStyle w:val="Heading3"/>
+        <w:jc w:val="both"/>
       </w:pPr>
     </w:p>
     <w:p>
       <w:pPr>
         <w:pStyle w:val="Heading3"/>
+        <w:jc w:val="both"/>
       </w:pPr>
     </w:p>
     <w:p>
       <w:pPr>
         <w:pStyle w:val="Heading3"/>
+        <w:jc w:val="both"/>
       </w:pPr>
     </w:p>
     <w:p>
       <w:pPr>
         <w:pStyle w:val="Heading3"/>
+        <w:jc w:val="both"/>
       </w:pPr>
     </w:p>
     <w:p>
       <w:pPr>
         <w:pStyle w:val="Heading3"/>
+        <w:jc w:val="both"/>
       </w:pPr>
     </w:p>
     <w:p>
       <w:pPr>
         <w:pStyle w:val="Heading3"/>
+        <w:jc w:val="both"/>
       </w:pPr>
     </w:p>
     <w:p>
       <w:pPr>
         <w:pStyle w:val="Heading3"/>
+        <w:jc w:val="both"/>
       </w:pPr>
     </w:p>
     <w:p>
       <w:pPr>
         <w:pStyle w:val="Heading3"/>
+        <w:jc w:val="both"/>
       </w:pPr>
     </w:p>
     <w:p>
       <w:pPr>
         <w:pStyle w:val="Heading2"/>
-      </w:pPr>
-      <w:bookmarkStart w:id="7" w:name="_Toc9326799"/>
+        <w:jc w:val="both"/>
+      </w:pPr>
+      <w:bookmarkStart w:id="7" w:name="_Toc9335092"/>
       <w:r>
         <w:t>Questions for stakeholders:-</w:t>
       </w:r>
@@ -1374,12 +1402,16 @@
     <w:p>
       <w:pPr>
         <w:pStyle w:val="Heading4"/>
+        <w:jc w:val="both"/>
       </w:pPr>
       <w:r>
         <w:t>Q1 Do you like the GUI of TWC which is simplified or the GUI (above) of FireBoy and WaterGirl (below)?</w:t>
       </w:r>
     </w:p>
     <w:p>
+      <w:pPr>
+        <w:jc w:val="both"/>
+      </w:pPr>
       <w:r>
         <w:rPr>
           <w:noProof/>
@@ -1438,13 +1470,23 @@
         </w:drawing>
       </w:r>
     </w:p>
-    <w:p/>
-    <w:p>
+    <w:p>
+      <w:pPr>
+        <w:jc w:val="both"/>
+      </w:pPr>
+    </w:p>
+    <w:p>
+      <w:pPr>
+        <w:jc w:val="both"/>
+      </w:pPr>
       <w:r>
         <w:t>Seb: I prefer the original games graphics</w:t>
       </w:r>
     </w:p>
     <w:p>
+      <w:pPr>
+        <w:jc w:val="both"/>
+      </w:pPr>
       <w:r>
         <w:t>Ann: I like the TWC game because its clearer and less dark</w:t>
       </w:r>
@@ -1452,12 +1494,16 @@
     <w:p>
       <w:pPr>
         <w:pStyle w:val="Heading4"/>
+        <w:jc w:val="both"/>
       </w:pPr>
       <w:r>
         <w:t>Q2 How did you find the controls and instructions in TWC?</w:t>
       </w:r>
     </w:p>
     <w:p>
+      <w:pPr>
+        <w:jc w:val="both"/>
+      </w:pPr>
       <w:r>
         <w:t xml:space="preserve">Seb: I didn’t know which </w:t>
       </w:r>
@@ -1466,6 +1512,9 @@
       </w:r>
     </w:p>
     <w:p>
+      <w:pPr>
+        <w:jc w:val="both"/>
+      </w:pPr>
       <w:r>
         <w:t>Ann: I found it difficult because I’ve never player a computer game so I don’t know what to press to get the characters to move and I had to be told what to do. Instructions would have been helpful on the screen (like the first level in fireboy and watergirl) to start of the game, so I can get a hold of it.</w:t>
       </w:r>
@@ -1473,6 +1522,7 @@
     <w:p>
       <w:pPr>
         <w:pStyle w:val="Heading4"/>
+        <w:jc w:val="both"/>
       </w:pPr>
       <w:r>
         <w:t>Q3</w:t>
@@ -1482,11 +1532,17 @@
       </w:r>
     </w:p>
     <w:p>
+      <w:pPr>
+        <w:jc w:val="both"/>
+      </w:pPr>
       <w:r>
         <w:t>Seb: Yes</w:t>
       </w:r>
     </w:p>
     <w:p>
+      <w:pPr>
+        <w:jc w:val="both"/>
+      </w:pPr>
       <w:r>
         <w:t>Ann: There should be an option to turn of the music because it is distracting when learning the game.</w:t>
       </w:r>
@@ -1494,6 +1550,7 @@
     <w:p>
       <w:pPr>
         <w:pStyle w:val="Heading4"/>
+        <w:jc w:val="both"/>
       </w:pPr>
       <w:r>
         <w:lastRenderedPageBreak/>
@@ -1501,11 +1558,17 @@
       </w:r>
     </w:p>
     <w:p>
+      <w:pPr>
+        <w:jc w:val="both"/>
+      </w:pPr>
       <w:r>
         <w:t>Seb: I think there should be a timer and the game needs to be completed in a time frame for each level and you need to collect all the gems to move on to the next level.</w:t>
       </w:r>
     </w:p>
     <w:p>
+      <w:pPr>
+        <w:jc w:val="both"/>
+      </w:pPr>
       <w:r>
         <w:t>Ann: A timer should be used because otherwise the players can complete the game in any time also all gems should be collected to move to the next level. So I think if that all of that is done the player can move to the next level, so no grade.</w:t>
       </w:r>
@@ -1513,6 +1576,7 @@
     <w:p>
       <w:pPr>
         <w:pStyle w:val="Heading4"/>
+        <w:jc w:val="both"/>
       </w:pPr>
       <w:r>
         <w:t>Q5 should there be m</w:t>
@@ -1525,6 +1589,9 @@
       </w:r>
     </w:p>
     <w:p>
+      <w:pPr>
+        <w:jc w:val="both"/>
+      </w:pPr>
       <w:r>
         <w:t xml:space="preserve">Seb: yes because it makes the game more </w:t>
       </w:r>
@@ -1539,6 +1606,9 @@
       </w:r>
     </w:p>
     <w:p>
+      <w:pPr>
+        <w:jc w:val="both"/>
+      </w:pPr>
       <w:r>
         <w:t>Ann: I don’t think it is a vital part of the game however it makes the game more fun to play.</w:t>
       </w:r>
@@ -1546,17 +1616,30 @@
     <w:p>
       <w:pPr>
         <w:pStyle w:val="Heading4"/>
-      </w:pPr>
-      <w:r>
-        <w:t>Q6 Should there be boxes that need to be moved to help there characters boost themselves on to another platform?</w:t>
-      </w:r>
-    </w:p>
-    <w:p>
+        <w:jc w:val="both"/>
+      </w:pPr>
+      <w:r>
+        <w:t xml:space="preserve">Q6 Should there be boxes that need to be moved to help </w:t>
+      </w:r>
+      <w:r>
+        <w:t>their</w:t>
+      </w:r>
+      <w:r>
+        <w:t xml:space="preserve"> characters boost themselves on to another platform?</w:t>
+      </w:r>
+    </w:p>
+    <w:p>
+      <w:pPr>
+        <w:jc w:val="both"/>
+      </w:pPr>
       <w:r>
         <w:t>Seb: Yes I think there should with the same reasoning as the moving platforms. However I found it annoying when both characters in TWC pushed in two boxes together they couldn’t move it.</w:t>
       </w:r>
     </w:p>
     <w:p>
+      <w:pPr>
+        <w:jc w:val="both"/>
+      </w:pPr>
       <w:r>
         <w:t>Ann: Same answer as Q5</w:t>
       </w:r>
@@ -1564,6 +1647,7 @@
     <w:p>
       <w:pPr>
         <w:pStyle w:val="Heading5"/>
+        <w:jc w:val="both"/>
       </w:pPr>
       <w:r>
         <w:t xml:space="preserve"> Q7 </w:t>
@@ -1584,8 +1668,15 @@
         <w:t xml:space="preserve"> image) just sequentially like TWC?</w:t>
       </w:r>
     </w:p>
-    <w:p/>
-    <w:p>
+    <w:p>
+      <w:pPr>
+        <w:jc w:val="both"/>
+      </w:pPr>
+    </w:p>
+    <w:p>
+      <w:pPr>
+        <w:jc w:val="both"/>
+      </w:pPr>
       <w:r>
         <w:rPr>
           <w:noProof/>
@@ -1702,17 +1793,24 @@
       </w:r>
     </w:p>
     <w:p>
+      <w:pPr>
+        <w:jc w:val="both"/>
+      </w:pPr>
       <w:r>
         <w:t>Seb: the original fireboy and watergirl because if you get stuck you can go down another path.</w:t>
       </w:r>
     </w:p>
     <w:p>
+      <w:pPr>
+        <w:jc w:val="both"/>
+      </w:pPr>
       <w:r>
         <w:t>Ann: the first image because there is more choice and I’m less likely to get stuck.</w:t>
       </w:r>
     </w:p>
     <w:p>
       <w:pPr>
+        <w:jc w:val="both"/>
         <w:rPr>
           <w:rFonts w:asciiTheme="majorHAnsi" w:eastAsiaTheme="majorEastAsia" w:hAnsiTheme="majorHAnsi" w:cstheme="majorBidi"/>
           <w:i/>
@@ -1727,6 +1825,7 @@
     <w:p>
       <w:pPr>
         <w:pStyle w:val="Heading4"/>
+        <w:jc w:val="both"/>
       </w:pPr>
       <w:r>
         <w:lastRenderedPageBreak/>
@@ -1739,9 +1838,14 @@
         <w:t>?</w:t>
       </w:r>
     </w:p>
-    <w:p/>
-    <w:p>
-      <w:pPr>
+    <w:p>
+      <w:pPr>
+        <w:jc w:val="both"/>
+      </w:pPr>
+    </w:p>
+    <w:p>
+      <w:pPr>
+        <w:jc w:val="both"/>
         <w:rPr>
           <w:noProof/>
           <w:lang w:eastAsia="en-GB"/>
@@ -1871,6 +1975,7 @@
     </w:p>
     <w:p>
       <w:pPr>
+        <w:jc w:val="both"/>
         <w:rPr>
           <w:noProof/>
           <w:lang w:eastAsia="en-GB"/>
@@ -1886,6 +1991,7 @@
     </w:p>
     <w:p>
       <w:pPr>
+        <w:jc w:val="both"/>
         <w:rPr>
           <w:noProof/>
           <w:lang w:eastAsia="en-GB"/>
@@ -1899,61 +2005,137 @@
         <w:t>Ann: I prefer image one, it looks beter.</w:t>
       </w:r>
     </w:p>
-    <w:p/>
-    <w:p>
-      <w:r>
-        <w:t>-Get My Pill</w:t>
-      </w:r>
-    </w:p>
-    <w:p>
-      <w:r>
-        <w:t>-The Prince and Princess Elope</w:t>
-      </w:r>
-    </w:p>
-    <w:p/>
-    <w:p>
-      <w:r>
-        <w:t>-Snow Bros. (1990 arcade game)</w:t>
-      </w:r>
-    </w:p>
-    <w:p>
-      <w:pPr>
-        <w:jc w:val="both"/>
-      </w:pPr>
-      <w:r>
-        <w:t>Snow Bros. is a 1990 platform arcade game</w:t>
-      </w:r>
-      <w:r>
-        <w:t xml:space="preserve">. The game supports up to 2 players, each taking control of one of the two snowmen. Each player can throw snow at the enemies until they are comply covered and turns into snowballs. An enemy partially covered in snow cannot move until it shakes it off. </w:t>
-      </w:r>
-    </w:p>
-    <w:p>
-      <w:pPr>
-        <w:jc w:val="both"/>
-      </w:pPr>
-      <w:r>
-        <w:t>Meh</w:t>
-      </w:r>
-    </w:p>
     <w:p>
       <w:pPr>
         <w:pStyle w:val="Heading3"/>
       </w:pPr>
-      <w:bookmarkStart w:id="8" w:name="_Toc9326800"/>
-      <w:r>
-        <w:t>Visual basic solution</w:t>
+      <w:bookmarkStart w:id="8" w:name="_Toc9335093"/>
+      <w:r>
+        <w:t>Overall view on TWC compared to FB and WG</w:t>
       </w:r>
       <w:bookmarkEnd w:id="8"/>
     </w:p>
     <w:p>
+      <w:r>
+        <w:t xml:space="preserve">Seb: I love the GUI of FB and WG compared to the TWC. And there needs to interesting aspects to the game that the users need to  </w:t>
+      </w:r>
+    </w:p>
+    <w:p>
       <w:pPr>
         <w:pStyle w:val="Heading2"/>
-      </w:pPr>
-      <w:bookmarkStart w:id="9" w:name="_Toc9326801"/>
-      <w:r>
-        <w:t>Research and stakeholder preferences</w:t>
+        <w:jc w:val="both"/>
+      </w:pPr>
+      <w:bookmarkStart w:id="9" w:name="_Toc9335094"/>
+      <w:r>
+        <w:t>Stakeholders overview/conclusions</w:t>
+      </w:r>
+      <w:r>
+        <w:t xml:space="preserve"> in response to the questions</w:t>
       </w:r>
       <w:bookmarkEnd w:id="9"/>
+      <w:r>
+        <w:t xml:space="preserve"> </w:t>
+      </w:r>
+    </w:p>
+    <w:p>
+      <w:pPr>
+        <w:jc w:val="both"/>
+      </w:pPr>
+      <w:r>
+        <w:t>For the background of my game and general GUI, because the stakeholders didn’t come to a conclusion, I’ve decided to take inspiration from the fireboy and watergirl original graphics. But however I will keep in mind the comment about the over colour scheme is dark so I’ll make it lighter and brighter so it is clearer for the users.</w:t>
+      </w:r>
+    </w:p>
+    <w:p>
+      <w:pPr>
+        <w:jc w:val="both"/>
+      </w:pPr>
+      <w:r>
+        <w:t xml:space="preserve">For the controls and instructions I’ll lay them out like the original FB and WG, so the instructions will appear in the first level and appear as the character progresses through the maze. And I’ll also be sure to make it clear which set of controls i.e. </w:t>
+      </w:r>
+      <w:r>
+        <w:sym w:font="Symbol" w:char="F0AC"/>
+      </w:r>
+      <w:r>
+        <w:sym w:font="Symbol" w:char="F0AD"/>
+      </w:r>
+      <w:r>
+        <w:sym w:font="Symbol" w:char="F0AE"/>
+      </w:r>
+      <w:r>
+        <w:t xml:space="preserve"> and AWD are clear which control which character.</w:t>
+      </w:r>
+    </w:p>
+    <w:p>
+      <w:pPr>
+        <w:jc w:val="both"/>
+      </w:pPr>
+      <w:r>
+        <w:t>With background music I’ll give the users the option weather there is background music playing. I’ll put it along with the instructions, a help option as such.</w:t>
+      </w:r>
+    </w:p>
+    <w:p>
+      <w:pPr>
+        <w:jc w:val="both"/>
+      </w:pPr>
+      <w:r>
+        <w:t>For the score my stakeholders wanted a timer for each level which would give the players a score, but they don’t need to have a certain time to go onto the next level. However the users have to collect all the gems to pass on to the next level. And if they don’t collect all the gems they can’t move on to the next level.</w:t>
+      </w:r>
+    </w:p>
+    <w:p>
+      <w:pPr>
+        <w:jc w:val="both"/>
+      </w:pPr>
+      <w:r>
+        <w:t>With the moving platforms and boxes I’</w:t>
+      </w:r>
+      <w:r>
+        <w:t>ll add to make the game more interesting and complex so the users can work together to complete</w:t>
+      </w:r>
+      <w:r>
+        <w:t xml:space="preserve"> the level. </w:t>
+      </w:r>
+    </w:p>
+    <w:p>
+      <w:pPr>
+        <w:jc w:val="both"/>
+      </w:pPr>
+      <w:r>
+        <w:t>I’ll add a screen which will show the levels and I’ll create it as such that the levels are arranged in a spider web arrangement, like the FB and WB game.</w:t>
+      </w:r>
+    </w:p>
+    <w:p>
+      <w:pPr>
+        <w:jc w:val="both"/>
+      </w:pPr>
+      <w:r>
+        <w:t xml:space="preserve">For the ending of each level I’ll make it so that the GUI looks </w:t>
+      </w:r>
+      <w:r>
+        <w:t xml:space="preserve">like FB and WG, so there will be two doors one for each character that will open and ‘lead’ the characters to the next level. </w:t>
+      </w:r>
+      <w:r>
+        <w:br w:type="page"/>
+      </w:r>
+    </w:p>
+    <w:p>
+      <w:pPr>
+        <w:jc w:val="both"/>
+      </w:pPr>
+      <w:r>
+        <w:lastRenderedPageBreak/>
+        <w:t xml:space="preserve">Notes// golden triangle put important info in top left hand </w:t>
+      </w:r>
+      <w:r>
+        <w:t>corner</w:t>
+      </w:r>
+      <w:r>
+        <w:t>.</w:t>
+      </w:r>
+    </w:p>
+    <w:p>
+      <w:pPr>
+        <w:jc w:val="both"/>
+      </w:pPr>
     </w:p>
     <w:sectPr>
       <w:headerReference w:type="default" r:id="rId12"/>
@@ -2027,7 +2209,7 @@
           <w:rPr>
             <w:noProof/>
           </w:rPr>
-          <w:t>5</w:t>
+          <w:t>7</w:t>
         </w:r>
         <w:r>
           <w:rPr>
@@ -3122,7 +3304,7 @@
 </file>
 
 <file path=customXml/itemProps1.xml><?xml version="1.0" encoding="utf-8"?>
-<ds:datastoreItem xmlns:ds="http://schemas.openxmlformats.org/officeDocument/2006/customXml" ds:itemID="{7B764A2D-97F2-462E-857C-E40EDF745D6F}">
+<ds:datastoreItem xmlns:ds="http://schemas.openxmlformats.org/officeDocument/2006/customXml" ds:itemID="{76CD0315-0D39-4028-B795-37E33A32524A}">
   <ds:schemaRefs>
     <ds:schemaRef ds:uri="http://schemas.openxmlformats.org/officeDocument/2006/bibliography"/>
   </ds:schemaRefs>

--- a/CO3/v1 this is getting confusing.docx
+++ b/CO3/v1 this is getting confusing.docx
@@ -9,10 +9,19 @@
     <w:p/>
     <w:p/>
     <w:p/>
-    <w:p/>
-    <w:p/>
-    <w:p>
-      <w:pPr>
+    <w:p>
+      <w:pPr>
+        <w:jc w:val="both"/>
+      </w:pPr>
+    </w:p>
+    <w:p>
+      <w:pPr>
+        <w:jc w:val="both"/>
+      </w:pPr>
+    </w:p>
+    <w:p>
+      <w:pPr>
+        <w:jc w:val="both"/>
         <w:rPr>
           <w:rFonts w:ascii="Lucida Bright" w:eastAsiaTheme="majorEastAsia" w:hAnsi="Lucida Bright" w:cstheme="majorBidi"/>
           <w:spacing w:val="-10"/>
@@ -28,11 +37,13 @@
     <w:p>
       <w:pPr>
         <w:pStyle w:val="Title"/>
+        <w:jc w:val="both"/>
       </w:pPr>
     </w:p>
     <w:p>
       <w:pPr>
         <w:pStyle w:val="Title"/>
+        <w:jc w:val="both"/>
       </w:pPr>
       <w:r>
         <w:t>CO3 – Programing Project</w:t>
@@ -44,14 +55,26 @@
     <w:p>
       <w:pPr>
         <w:pStyle w:val="Title"/>
+        <w:jc w:val="both"/>
       </w:pPr>
       <w:r>
         <w:t>‘Fireboy and Watergirl’</w:t>
       </w:r>
     </w:p>
-    <w:p/>
-    <w:p/>
-    <w:p>
+    <w:p>
+      <w:pPr>
+        <w:jc w:val="both"/>
+      </w:pPr>
+    </w:p>
+    <w:p>
+      <w:pPr>
+        <w:jc w:val="both"/>
+      </w:pPr>
+    </w:p>
+    <w:p>
+      <w:pPr>
+        <w:jc w:val="both"/>
+      </w:pPr>
       <w:r>
         <w:t>Rose Addison</w:t>
       </w:r>
@@ -85,6 +108,7 @@
         <w:p>
           <w:pPr>
             <w:pStyle w:val="TOCHeading"/>
+            <w:jc w:val="both"/>
           </w:pPr>
           <w:r>
             <w:t>Table of Contents</w:t>
@@ -96,6 +120,7 @@
             <w:tabs>
               <w:tab w:val="right" w:leader="dot" w:pos="9016"/>
             </w:tabs>
+            <w:jc w:val="both"/>
             <w:rPr>
               <w:rFonts w:eastAsiaTheme="minorEastAsia"/>
               <w:noProof/>
@@ -112,7 +137,7 @@
           <w:r>
             <w:fldChar w:fldCharType="separate"/>
           </w:r>
-          <w:hyperlink w:anchor="_Toc9335086" w:history="1">
+          <w:hyperlink w:anchor="_Toc10532997" w:history="1">
             <w:r>
               <w:rPr>
                 <w:rStyle w:val="Hyperlink"/>
@@ -139,7 +164,7 @@
                 <w:noProof/>
                 <w:webHidden/>
               </w:rPr>
-              <w:instrText xml:space="preserve"> PAGEREF _Toc9335086 \h </w:instrText>
+              <w:instrText xml:space="preserve"> PAGEREF _Toc10532997 \h </w:instrText>
             </w:r>
             <w:r>
               <w:rPr>
@@ -176,6 +201,7 @@
             <w:tabs>
               <w:tab w:val="right" w:leader="dot" w:pos="9016"/>
             </w:tabs>
+            <w:jc w:val="both"/>
             <w:rPr>
               <w:rFonts w:eastAsiaTheme="minorEastAsia"/>
               <w:noProof/>
@@ -183,7 +209,7 @@
               <w:lang w:eastAsia="en-GB"/>
             </w:rPr>
           </w:pPr>
-          <w:hyperlink w:anchor="_Toc9335087" w:history="1">
+          <w:hyperlink w:anchor="_Toc10532998" w:history="1">
             <w:r>
               <w:rPr>
                 <w:rStyle w:val="Hyperlink"/>
@@ -210,7 +236,7 @@
                 <w:noProof/>
                 <w:webHidden/>
               </w:rPr>
-              <w:instrText xml:space="preserve"> PAGEREF _Toc9335087 \h </w:instrText>
+              <w:instrText xml:space="preserve"> PAGEREF _Toc10532998 \h </w:instrText>
             </w:r>
             <w:r>
               <w:rPr>
@@ -247,6 +273,7 @@
             <w:tabs>
               <w:tab w:val="right" w:leader="dot" w:pos="9016"/>
             </w:tabs>
+            <w:jc w:val="both"/>
             <w:rPr>
               <w:rFonts w:eastAsiaTheme="minorEastAsia"/>
               <w:noProof/>
@@ -254,7 +281,7 @@
               <w:lang w:eastAsia="en-GB"/>
             </w:rPr>
           </w:pPr>
-          <w:hyperlink w:anchor="_Toc9335088" w:history="1">
+          <w:hyperlink w:anchor="_Toc10532999" w:history="1">
             <w:r>
               <w:rPr>
                 <w:rStyle w:val="Hyperlink"/>
@@ -281,7 +308,7 @@
                 <w:noProof/>
                 <w:webHidden/>
               </w:rPr>
-              <w:instrText xml:space="preserve"> PAGEREF _Toc9335088 \h </w:instrText>
+              <w:instrText xml:space="preserve"> PAGEREF _Toc10532999 \h </w:instrText>
             </w:r>
             <w:r>
               <w:rPr>
@@ -318,6 +345,7 @@
             <w:tabs>
               <w:tab w:val="right" w:leader="dot" w:pos="9016"/>
             </w:tabs>
+            <w:jc w:val="both"/>
             <w:rPr>
               <w:rFonts w:eastAsiaTheme="minorEastAsia"/>
               <w:noProof/>
@@ -325,7 +353,7 @@
               <w:lang w:eastAsia="en-GB"/>
             </w:rPr>
           </w:pPr>
-          <w:hyperlink w:anchor="_Toc9335089" w:history="1">
+          <w:hyperlink w:anchor="_Toc10533000" w:history="1">
             <w:r>
               <w:rPr>
                 <w:rStyle w:val="Hyperlink"/>
@@ -352,7 +380,7 @@
                 <w:noProof/>
                 <w:webHidden/>
               </w:rPr>
-              <w:instrText xml:space="preserve"> PAGEREF _Toc9335089 \h </w:instrText>
+              <w:instrText xml:space="preserve"> PAGEREF _Toc10533000 \h </w:instrText>
             </w:r>
             <w:r>
               <w:rPr>
@@ -389,6 +417,7 @@
             <w:tabs>
               <w:tab w:val="right" w:leader="dot" w:pos="9016"/>
             </w:tabs>
+            <w:jc w:val="both"/>
             <w:rPr>
               <w:rFonts w:eastAsiaTheme="minorEastAsia"/>
               <w:noProof/>
@@ -396,7 +425,7 @@
               <w:lang w:eastAsia="en-GB"/>
             </w:rPr>
           </w:pPr>
-          <w:hyperlink w:anchor="_Toc9335090" w:history="1">
+          <w:hyperlink w:anchor="_Toc10533001" w:history="1">
             <w:r>
               <w:rPr>
                 <w:rStyle w:val="Hyperlink"/>
@@ -423,7 +452,7 @@
                 <w:noProof/>
                 <w:webHidden/>
               </w:rPr>
-              <w:instrText xml:space="preserve"> PAGEREF _Toc9335090 \h </w:instrText>
+              <w:instrText xml:space="preserve"> PAGEREF _Toc10533001 \h </w:instrText>
             </w:r>
             <w:r>
               <w:rPr>
@@ -460,6 +489,7 @@
             <w:tabs>
               <w:tab w:val="right" w:leader="dot" w:pos="9016"/>
             </w:tabs>
+            <w:jc w:val="both"/>
             <w:rPr>
               <w:rFonts w:eastAsiaTheme="minorEastAsia"/>
               <w:noProof/>
@@ -467,7 +497,7 @@
               <w:lang w:eastAsia="en-GB"/>
             </w:rPr>
           </w:pPr>
-          <w:hyperlink w:anchor="_Toc9335091" w:history="1">
+          <w:hyperlink w:anchor="_Toc10533002" w:history="1">
             <w:r>
               <w:rPr>
                 <w:rStyle w:val="Hyperlink"/>
@@ -494,7 +524,7 @@
                 <w:noProof/>
                 <w:webHidden/>
               </w:rPr>
-              <w:instrText xml:space="preserve"> PAGEREF _Toc9335091 \h </w:instrText>
+              <w:instrText xml:space="preserve"> PAGEREF _Toc10533002 \h </w:instrText>
             </w:r>
             <w:r>
               <w:rPr>
@@ -531,6 +561,7 @@
             <w:tabs>
               <w:tab w:val="right" w:leader="dot" w:pos="9016"/>
             </w:tabs>
+            <w:jc w:val="both"/>
             <w:rPr>
               <w:rFonts w:eastAsiaTheme="minorEastAsia"/>
               <w:noProof/>
@@ -538,7 +569,7 @@
               <w:lang w:eastAsia="en-GB"/>
             </w:rPr>
           </w:pPr>
-          <w:hyperlink w:anchor="_Toc9335092" w:history="1">
+          <w:hyperlink w:anchor="_Toc10533003" w:history="1">
             <w:r>
               <w:rPr>
                 <w:rStyle w:val="Hyperlink"/>
@@ -565,7 +596,7 @@
                 <w:noProof/>
                 <w:webHidden/>
               </w:rPr>
-              <w:instrText xml:space="preserve"> PAGEREF _Toc9335092 \h </w:instrText>
+              <w:instrText xml:space="preserve"> PAGEREF _Toc10533003 \h </w:instrText>
             </w:r>
             <w:r>
               <w:rPr>
@@ -602,6 +633,7 @@
             <w:tabs>
               <w:tab w:val="right" w:leader="dot" w:pos="9016"/>
             </w:tabs>
+            <w:jc w:val="both"/>
             <w:rPr>
               <w:rFonts w:eastAsiaTheme="minorEastAsia"/>
               <w:noProof/>
@@ -609,7 +641,7 @@
               <w:lang w:eastAsia="en-GB"/>
             </w:rPr>
           </w:pPr>
-          <w:hyperlink w:anchor="_Toc9335093" w:history="1">
+          <w:hyperlink w:anchor="_Toc10533004" w:history="1">
             <w:r>
               <w:rPr>
                 <w:rStyle w:val="Hyperlink"/>
@@ -636,7 +668,7 @@
                 <w:noProof/>
                 <w:webHidden/>
               </w:rPr>
-              <w:instrText xml:space="preserve"> PAGEREF _Toc9335093 \h </w:instrText>
+              <w:instrText xml:space="preserve"> PAGEREF _Toc10533004 \h </w:instrText>
             </w:r>
             <w:r>
               <w:rPr>
@@ -673,6 +705,7 @@
             <w:tabs>
               <w:tab w:val="right" w:leader="dot" w:pos="9016"/>
             </w:tabs>
+            <w:jc w:val="both"/>
             <w:rPr>
               <w:rFonts w:eastAsiaTheme="minorEastAsia"/>
               <w:noProof/>
@@ -680,7 +713,7 @@
               <w:lang w:eastAsia="en-GB"/>
             </w:rPr>
           </w:pPr>
-          <w:hyperlink w:anchor="_Toc9335094" w:history="1">
+          <w:hyperlink w:anchor="_Toc10533005" w:history="1">
             <w:r>
               <w:rPr>
                 <w:rStyle w:val="Hyperlink"/>
@@ -707,7 +740,7 @@
                 <w:noProof/>
                 <w:webHidden/>
               </w:rPr>
-              <w:instrText xml:space="preserve"> PAGEREF _Toc9335094 \h </w:instrText>
+              <w:instrText xml:space="preserve"> PAGEREF _Toc10533005 \h </w:instrText>
             </w:r>
             <w:r>
               <w:rPr>
@@ -739,6 +772,225 @@
           </w:hyperlink>
         </w:p>
         <w:p>
+          <w:pPr>
+            <w:pStyle w:val="TOC2"/>
+            <w:tabs>
+              <w:tab w:val="right" w:leader="dot" w:pos="9016"/>
+            </w:tabs>
+            <w:jc w:val="both"/>
+            <w:rPr>
+              <w:rFonts w:eastAsiaTheme="minorEastAsia"/>
+              <w:noProof/>
+              <w:sz w:val="22"/>
+              <w:lang w:eastAsia="en-GB"/>
+            </w:rPr>
+          </w:pPr>
+          <w:hyperlink w:anchor="_Toc10533006" w:history="1">
+            <w:r>
+              <w:rPr>
+                <w:rStyle w:val="Hyperlink"/>
+                <w:noProof/>
+              </w:rPr>
+              <w:t>Hardware and network configuration</w:t>
+            </w:r>
+            <w:r>
+              <w:rPr>
+                <w:noProof/>
+                <w:webHidden/>
+              </w:rPr>
+              <w:tab/>
+            </w:r>
+            <w:r>
+              <w:rPr>
+                <w:noProof/>
+                <w:webHidden/>
+              </w:rPr>
+              <w:fldChar w:fldCharType="begin"/>
+            </w:r>
+            <w:r>
+              <w:rPr>
+                <w:noProof/>
+                <w:webHidden/>
+              </w:rPr>
+              <w:instrText xml:space="preserve"> PAGEREF _Toc10533006 \h </w:instrText>
+            </w:r>
+            <w:r>
+              <w:rPr>
+                <w:noProof/>
+                <w:webHidden/>
+              </w:rPr>
+            </w:r>
+            <w:r>
+              <w:rPr>
+                <w:noProof/>
+                <w:webHidden/>
+              </w:rPr>
+              <w:fldChar w:fldCharType="separate"/>
+            </w:r>
+            <w:r>
+              <w:rPr>
+                <w:noProof/>
+                <w:webHidden/>
+              </w:rPr>
+              <w:t>10</w:t>
+            </w:r>
+            <w:r>
+              <w:rPr>
+                <w:noProof/>
+                <w:webHidden/>
+              </w:rPr>
+              <w:fldChar w:fldCharType="end"/>
+            </w:r>
+          </w:hyperlink>
+        </w:p>
+        <w:p>
+          <w:pPr>
+            <w:pStyle w:val="TOC3"/>
+            <w:tabs>
+              <w:tab w:val="right" w:leader="dot" w:pos="9016"/>
+            </w:tabs>
+            <w:jc w:val="both"/>
+            <w:rPr>
+              <w:rFonts w:eastAsiaTheme="minorEastAsia"/>
+              <w:noProof/>
+              <w:sz w:val="22"/>
+              <w:lang w:eastAsia="en-GB"/>
+            </w:rPr>
+          </w:pPr>
+          <w:hyperlink w:anchor="_Toc10533007" w:history="1">
+            <w:r>
+              <w:rPr>
+                <w:rStyle w:val="Hyperlink"/>
+                <w:noProof/>
+              </w:rPr>
+              <w:t>Hardware requirements</w:t>
+            </w:r>
+            <w:r>
+              <w:rPr>
+                <w:noProof/>
+                <w:webHidden/>
+              </w:rPr>
+              <w:tab/>
+            </w:r>
+            <w:r>
+              <w:rPr>
+                <w:noProof/>
+                <w:webHidden/>
+              </w:rPr>
+              <w:fldChar w:fldCharType="begin"/>
+            </w:r>
+            <w:r>
+              <w:rPr>
+                <w:noProof/>
+                <w:webHidden/>
+              </w:rPr>
+              <w:instrText xml:space="preserve"> PAGEREF _Toc10533007 \h </w:instrText>
+            </w:r>
+            <w:r>
+              <w:rPr>
+                <w:noProof/>
+                <w:webHidden/>
+              </w:rPr>
+            </w:r>
+            <w:r>
+              <w:rPr>
+                <w:noProof/>
+                <w:webHidden/>
+              </w:rPr>
+              <w:fldChar w:fldCharType="separate"/>
+            </w:r>
+            <w:r>
+              <w:rPr>
+                <w:noProof/>
+                <w:webHidden/>
+              </w:rPr>
+              <w:t>10</w:t>
+            </w:r>
+            <w:r>
+              <w:rPr>
+                <w:noProof/>
+                <w:webHidden/>
+              </w:rPr>
+              <w:fldChar w:fldCharType="end"/>
+            </w:r>
+          </w:hyperlink>
+        </w:p>
+        <w:p>
+          <w:pPr>
+            <w:pStyle w:val="TOC3"/>
+            <w:tabs>
+              <w:tab w:val="right" w:leader="dot" w:pos="9016"/>
+            </w:tabs>
+            <w:jc w:val="both"/>
+            <w:rPr>
+              <w:rFonts w:eastAsiaTheme="minorEastAsia"/>
+              <w:noProof/>
+              <w:sz w:val="22"/>
+              <w:lang w:eastAsia="en-GB"/>
+            </w:rPr>
+          </w:pPr>
+          <w:hyperlink w:anchor="_Toc10533008" w:history="1">
+            <w:r>
+              <w:rPr>
+                <w:rStyle w:val="Hyperlink"/>
+                <w:noProof/>
+              </w:rPr>
+              <w:t>Software requirements</w:t>
+            </w:r>
+            <w:r>
+              <w:rPr>
+                <w:noProof/>
+                <w:webHidden/>
+              </w:rPr>
+              <w:tab/>
+            </w:r>
+            <w:r>
+              <w:rPr>
+                <w:noProof/>
+                <w:webHidden/>
+              </w:rPr>
+              <w:fldChar w:fldCharType="begin"/>
+            </w:r>
+            <w:r>
+              <w:rPr>
+                <w:noProof/>
+                <w:webHidden/>
+              </w:rPr>
+              <w:instrText xml:space="preserve"> PAGEREF _Toc10533008 \h </w:instrText>
+            </w:r>
+            <w:r>
+              <w:rPr>
+                <w:noProof/>
+                <w:webHidden/>
+              </w:rPr>
+            </w:r>
+            <w:r>
+              <w:rPr>
+                <w:noProof/>
+                <w:webHidden/>
+              </w:rPr>
+              <w:fldChar w:fldCharType="separate"/>
+            </w:r>
+            <w:r>
+              <w:rPr>
+                <w:noProof/>
+                <w:webHidden/>
+              </w:rPr>
+              <w:t>10</w:t>
+            </w:r>
+            <w:r>
+              <w:rPr>
+                <w:noProof/>
+                <w:webHidden/>
+              </w:rPr>
+              <w:fldChar w:fldCharType="end"/>
+            </w:r>
+          </w:hyperlink>
+        </w:p>
+        <w:p>
+          <w:pPr>
+            <w:jc w:val="both"/>
+          </w:pPr>
           <w:r>
             <w:rPr>
               <w:b/>
@@ -753,13 +1005,12 @@
     <w:p>
       <w:pPr>
         <w:pStyle w:val="Heading1"/>
-      </w:pPr>
-      <w:bookmarkStart w:id="0" w:name="_GoBack"/>
-      <w:bookmarkEnd w:id="0"/>
+        <w:jc w:val="both"/>
+      </w:pPr>
       <w:r>
         <w:br w:type="page"/>
       </w:r>
-      <w:bookmarkStart w:id="1" w:name="_Toc9335086"/>
+      <w:bookmarkStart w:id="0" w:name="_Toc10532997"/>
       <w:r>
         <w:lastRenderedPageBreak/>
         <w:t xml:space="preserve">Analysis </w:t>
@@ -767,17 +1018,18 @@
       <w:r>
         <w:t>of the problem</w:t>
       </w:r>
+      <w:bookmarkEnd w:id="0"/>
+    </w:p>
+    <w:p>
+      <w:pPr>
+        <w:pStyle w:val="Heading2"/>
+        <w:jc w:val="both"/>
+      </w:pPr>
+      <w:bookmarkStart w:id="1" w:name="_Toc10532998"/>
+      <w:r>
+        <w:t>Problem Identification-Description</w:t>
+      </w:r>
       <w:bookmarkEnd w:id="1"/>
-    </w:p>
-    <w:p>
-      <w:pPr>
-        <w:pStyle w:val="Heading2"/>
-      </w:pPr>
-      <w:bookmarkStart w:id="2" w:name="_Toc9335087"/>
-      <w:r>
-        <w:t>Problem Identification-Description</w:t>
-      </w:r>
-      <w:bookmarkEnd w:id="2"/>
       <w:r>
         <w:t xml:space="preserve"> </w:t>
       </w:r>
@@ -1050,14 +1302,18 @@
     <w:p>
       <w:pPr>
         <w:pStyle w:val="Heading2"/>
-      </w:pPr>
-      <w:bookmarkStart w:id="3" w:name="_Toc9335088"/>
+        <w:jc w:val="both"/>
+      </w:pPr>
+      <w:bookmarkStart w:id="2" w:name="_Toc10532999"/>
       <w:r>
         <w:t>Problem Identification – Computational methods</w:t>
       </w:r>
-      <w:bookmarkEnd w:id="3"/>
-    </w:p>
-    <w:p>
+      <w:bookmarkEnd w:id="2"/>
+    </w:p>
+    <w:p>
+      <w:pPr>
+        <w:jc w:val="both"/>
+      </w:pPr>
       <w:r>
         <w:t>There are five computational methods that apply to this course.</w:t>
       </w:r>
@@ -1066,6 +1322,9 @@
       </w:r>
     </w:p>
     <w:p>
+      <w:pPr>
+        <w:jc w:val="both"/>
+      </w:pPr>
       <w:r>
         <w:t>1.</w:t>
       </w:r>
@@ -1075,6 +1334,9 @@
       </w:r>
     </w:p>
     <w:p>
+      <w:pPr>
+        <w:jc w:val="both"/>
+      </w:pPr>
       <w:r>
         <w:t>2.</w:t>
       </w:r>
@@ -1084,6 +1346,9 @@
       </w:r>
     </w:p>
     <w:p>
+      <w:pPr>
+        <w:jc w:val="both"/>
+      </w:pPr>
       <w:r>
         <w:t>3.</w:t>
       </w:r>
@@ -1093,6 +1358,9 @@
       </w:r>
     </w:p>
     <w:p>
+      <w:pPr>
+        <w:jc w:val="both"/>
+      </w:pPr>
       <w:r>
         <w:t>4.</w:t>
       </w:r>
@@ -1102,6 +1370,9 @@
       </w:r>
     </w:p>
     <w:p>
+      <w:pPr>
+        <w:jc w:val="both"/>
+      </w:pPr>
       <w:r>
         <w:t>5.</w:t>
       </w:r>
@@ -1111,47 +1382,72 @@
       </w:r>
     </w:p>
     <w:p>
+      <w:pPr>
+        <w:jc w:val="both"/>
+      </w:pPr>
       <w:r>
         <w:t>The actual thing</w:t>
       </w:r>
     </w:p>
-    <w:p/>
-    <w:p>
+    <w:p>
+      <w:pPr>
+        <w:jc w:val="both"/>
+      </w:pPr>
+    </w:p>
+    <w:p>
+      <w:pPr>
+        <w:jc w:val="both"/>
+      </w:pPr>
       <w:r>
         <w:t>The first computational method is thinking abstractedly and visualisation. This applies to the game because abstraction is when you remove attributes of the entity i.e. simplifying the game from reality. This works with my game because it extremely hard to mimic the game as though in real life it is unrealistic to put that much details into my project, because apart from being out of my skill range would use large quantities of memory and resources and would be unnecessary. In my game there are some elements which will be simplified. These include: simplifying the visual graphics so features like the background (might not be the best one to do) if it had too much details it would distract from the characters and other parts of the game and would look bad. Also the characters will be visually simple to stop from distracting from the game.</w:t>
       </w:r>
     </w:p>
     <w:p>
+      <w:pPr>
+        <w:jc w:val="both"/>
+      </w:pPr>
       <w:r>
         <w:t>The second computational method is thinking ahead. This consists of considering data or inputs which are required form this program to work: the input of the arrow keys will be used for the characters to move around the 2D maze. (There will be checks to see if the characters go into the wrong ponds which will kill them and the characters will fail the level. This is shit)</w:t>
       </w:r>
     </w:p>
     <w:p>
+      <w:pPr>
+        <w:jc w:val="both"/>
+      </w:pPr>
       <w:r>
         <w:t xml:space="preserve">The third computational method is thinking procedurally or “decomposition” this is when a problem is broken down into its component parts. This can be done in my program </w:t>
       </w:r>
       <w:r>
-        <w:t xml:space="preserve">through </w:t>
+        <w:t xml:space="preserve">through the character which will be controlled through the keyboard and they will have its own </w:t>
       </w:r>
       <w:r>
         <w:lastRenderedPageBreak/>
-        <w:t>the character which will be controlled through the keyboard and they will have its own characteristic s such as the jumpSpeed and force as integers. And jumping which will be a Boolean. They will also have gravity so they will fall at even intervals.</w:t>
-      </w:r>
-    </w:p>
-    <w:p/>
-    <w:p/>
+        <w:t>characteristic s such as the jumpSpeed and force as integers. And jumping which will be a Boolean. They will also have gravity so they will fall at even intervals.</w:t>
+      </w:r>
+    </w:p>
+    <w:p>
+      <w:pPr>
+        <w:jc w:val="both"/>
+      </w:pPr>
+    </w:p>
+    <w:p>
+      <w:pPr>
+        <w:jc w:val="both"/>
+      </w:pPr>
+    </w:p>
     <w:p>
       <w:pPr>
         <w:pStyle w:val="Heading2"/>
-      </w:pPr>
-      <w:bookmarkStart w:id="4" w:name="_Toc9335089"/>
+        <w:jc w:val="both"/>
+      </w:pPr>
+      <w:bookmarkStart w:id="3" w:name="_Toc10533000"/>
       <w:r>
         <w:t>Stakeholders</w:t>
       </w:r>
       <w:r>
         <w:t>- identification and descripition</w:t>
       </w:r>
-      <w:bookmarkEnd w:id="4"/>
+      <w:bookmarkEnd w:id="3"/>
     </w:p>
     <w:p>
       <w:pPr>
@@ -1193,6 +1489,9 @@
       </w:r>
     </w:p>
     <w:p>
+      <w:pPr>
+        <w:jc w:val="both"/>
+      </w:pPr>
       <w:r>
         <w:br w:type="page"/>
       </w:r>
@@ -1206,22 +1505,22 @@
         <w:pStyle w:val="Heading2"/>
         <w:jc w:val="both"/>
       </w:pPr>
-      <w:bookmarkStart w:id="5" w:name="_Toc9335090"/>
+      <w:bookmarkStart w:id="4" w:name="_Toc10533001"/>
       <w:r>
         <w:t>Research – Identifying similar problems</w:t>
       </w:r>
+      <w:bookmarkEnd w:id="4"/>
+    </w:p>
+    <w:p>
+      <w:pPr>
+        <w:pStyle w:val="Heading3"/>
+        <w:jc w:val="both"/>
+      </w:pPr>
+      <w:bookmarkStart w:id="5" w:name="_Toc10533002"/>
+      <w:r>
+        <w:t>Web based solution</w:t>
+      </w:r>
       <w:bookmarkEnd w:id="5"/>
-    </w:p>
-    <w:p>
-      <w:pPr>
-        <w:pStyle w:val="Heading3"/>
-        <w:jc w:val="both"/>
-      </w:pPr>
-      <w:bookmarkStart w:id="6" w:name="_Toc9335091"/>
-      <w:r>
-        <w:t>Web based solution</w:t>
-      </w:r>
-      <w:bookmarkEnd w:id="6"/>
     </w:p>
     <w:p>
       <w:pPr>
@@ -1261,7 +1560,7 @@
                     </pic:cNvPicPr>
                   </pic:nvPicPr>
                   <pic:blipFill>
-                    <a:blip r:embed="rId7" cstate="print">
+                    <a:blip r:embed="rId8" cstate="print">
                       <a:extLst>
                         <a:ext uri="{28A0092B-C50C-407E-A947-70E740481C1C}">
                           <a14:useLocalDpi xmlns:a14="http://schemas.microsoft.com/office/drawing/2010/main" val="0"/>
@@ -1325,7 +1624,12 @@
         <w:t xml:space="preserve"> with the same </w:t>
       </w:r>
       <w:r>
-        <w:t>operations as the red character. The aim of the game is to collect the all the gems which are recorded in the score in the top right hand corner. The characters have to work together to go up the levels and overcome the obstacles to reach the checked flag to go on to the next level.</w:t>
+        <w:t>operations as the red character. The aim of the game is to collect the all the gems which are recorded in the score in the top right hand corner. The characters have to work together to go up the levels and overcome the obstacles to reach the checked flag to go on to the next leve</w:t>
+      </w:r>
+      <w:bookmarkStart w:id="6" w:name="_GoBack"/>
+      <w:bookmarkEnd w:id="6"/>
+      <w:r>
+        <w:t>l.</w:t>
       </w:r>
     </w:p>
     <w:p>
@@ -1393,7 +1697,7 @@
         <w:pStyle w:val="Heading2"/>
         <w:jc w:val="both"/>
       </w:pPr>
-      <w:bookmarkStart w:id="7" w:name="_Toc9335092"/>
+      <w:bookmarkStart w:id="7" w:name="_Toc10533003"/>
       <w:r>
         <w:t>Questions for stakeholders:-</w:t>
       </w:r>
@@ -1435,7 +1739,7 @@
                     </pic:cNvPicPr>
                   </pic:nvPicPr>
                   <pic:blipFill rotWithShape="1">
-                    <a:blip r:embed="rId8" cstate="print">
+                    <a:blip r:embed="rId9" cstate="print">
                       <a:extLst>
                         <a:ext uri="{28A0092B-C50C-407E-A947-70E740481C1C}">
                           <a14:useLocalDpi xmlns:a14="http://schemas.microsoft.com/office/drawing/2010/main" val="0"/>
@@ -1700,7 +2004,7 @@
                     </pic:cNvPicPr>
                   </pic:nvPicPr>
                   <pic:blipFill rotWithShape="1">
-                    <a:blip r:embed="rId9" cstate="print">
+                    <a:blip r:embed="rId10" cstate="print">
                       <a:extLst>
                         <a:ext uri="{28A0092B-C50C-407E-A947-70E740481C1C}">
                           <a14:useLocalDpi xmlns:a14="http://schemas.microsoft.com/office/drawing/2010/main" val="0"/>
@@ -1757,7 +2061,7 @@
                     </pic:cNvPicPr>
                   </pic:nvPicPr>
                   <pic:blipFill rotWithShape="1">
-                    <a:blip r:embed="rId10" cstate="print">
+                    <a:blip r:embed="rId11" cstate="print">
                       <a:extLst>
                         <a:ext uri="{28A0092B-C50C-407E-A947-70E740481C1C}">
                           <a14:useLocalDpi xmlns:a14="http://schemas.microsoft.com/office/drawing/2010/main" val="0"/>
@@ -1874,7 +2178,7 @@
                     </pic:cNvPicPr>
                   </pic:nvPicPr>
                   <pic:blipFill rotWithShape="1">
-                    <a:blip r:embed="rId11">
+                    <a:blip r:embed="rId12">
                       <a:extLst>
                         <a:ext uri="{28A0092B-C50C-407E-A947-70E740481C1C}">
                           <a14:useLocalDpi xmlns:a14="http://schemas.microsoft.com/office/drawing/2010/main" val="0"/>
@@ -1938,7 +2242,7 @@
                     </pic:cNvPicPr>
                   </pic:nvPicPr>
                   <pic:blipFill rotWithShape="1">
-                    <a:blip r:embed="rId7" cstate="print">
+                    <a:blip r:embed="rId8" cstate="print">
                       <a:extLst>
                         <a:ext uri="{28A0092B-C50C-407E-A947-70E740481C1C}">
                           <a14:useLocalDpi xmlns:a14="http://schemas.microsoft.com/office/drawing/2010/main" val="0"/>
@@ -2008,14 +2312,18 @@
     <w:p>
       <w:pPr>
         <w:pStyle w:val="Heading3"/>
-      </w:pPr>
-      <w:bookmarkStart w:id="8" w:name="_Toc9335093"/>
+        <w:jc w:val="both"/>
+      </w:pPr>
+      <w:bookmarkStart w:id="8" w:name="_Toc10533004"/>
       <w:r>
         <w:t>Overall view on TWC compared to FB and WG</w:t>
       </w:r>
       <w:bookmarkEnd w:id="8"/>
     </w:p>
     <w:p>
+      <w:pPr>
+        <w:jc w:val="both"/>
+      </w:pPr>
       <w:r>
         <w:t xml:space="preserve">Seb: I love the GUI of FB and WG compared to the TWC. And there needs to interesting aspects to the game that the users need to  </w:t>
       </w:r>
@@ -2025,7 +2333,7 @@
         <w:pStyle w:val="Heading2"/>
         <w:jc w:val="both"/>
       </w:pPr>
-      <w:bookmarkStart w:id="9" w:name="_Toc9335094"/>
+      <w:bookmarkStart w:id="9" w:name="_Toc10533005"/>
       <w:r>
         <w:t>Stakeholders overview/conclusions</w:t>
       </w:r>
@@ -2136,10 +2444,441 @@
       <w:pPr>
         <w:jc w:val="both"/>
       </w:pPr>
+      <w:r>
+        <w:t>//</w:t>
+      </w:r>
+      <w:r>
+        <w:t>https://docs.microsoft.com/en-us/visualstudio/productinfo/vs2017-system-requirements-vs</w:t>
+      </w:r>
+    </w:p>
+    <w:p>
+      <w:pPr>
+        <w:pStyle w:val="Heading2"/>
+        <w:jc w:val="both"/>
+      </w:pPr>
+      <w:bookmarkStart w:id="10" w:name="_Toc10533006"/>
+      <w:r>
+        <w:t>Hardware and network configuration</w:t>
+      </w:r>
+      <w:bookmarkEnd w:id="10"/>
+    </w:p>
+    <w:p>
+      <w:pPr>
+        <w:pStyle w:val="Heading3"/>
+        <w:jc w:val="both"/>
+      </w:pPr>
+      <w:bookmarkStart w:id="11" w:name="_Toc10533007"/>
+      <w:r>
+        <w:t>Hardware requirements</w:t>
+      </w:r>
+      <w:bookmarkEnd w:id="11"/>
+    </w:p>
+    <w:p>
+      <w:pPr>
+        <w:jc w:val="both"/>
+      </w:pPr>
+      <w:r>
+        <w:t>I am using visual studio 2017 to write my program, so my project will need the following hardware to run my game:</w:t>
+      </w:r>
+    </w:p>
+    <w:p>
+      <w:pPr>
+        <w:pStyle w:val="ListParagraph"/>
+        <w:numPr>
+          <w:ilvl w:val="0"/>
+          <w:numId w:val="1"/>
+        </w:numPr>
+        <w:jc w:val="both"/>
+      </w:pPr>
+      <w:r>
+        <w:t>1.6 GHz</w:t>
+      </w:r>
+      <w:r>
+        <w:t xml:space="preserve"> or faster processor</w:t>
+      </w:r>
+    </w:p>
+    <w:p>
+      <w:pPr>
+        <w:pStyle w:val="ListParagraph"/>
+        <w:numPr>
+          <w:ilvl w:val="0"/>
+          <w:numId w:val="1"/>
+        </w:numPr>
+        <w:jc w:val="both"/>
+      </w:pPr>
+      <w:r>
+        <w:t>2 GB of RAM; 4GB of RAM recommended (2.5 GB minimum If running on a virtual machine)</w:t>
+      </w:r>
+    </w:p>
+    <w:p>
+      <w:pPr>
+        <w:pStyle w:val="ListParagraph"/>
+        <w:numPr>
+          <w:ilvl w:val="0"/>
+          <w:numId w:val="1"/>
+        </w:numPr>
+        <w:jc w:val="both"/>
+      </w:pPr>
+      <w:r>
+        <w:t>Hard disk space: up to 130 GB of available space, depending on features installed; typical installations require 20-50 GB of free space.</w:t>
+      </w:r>
+    </w:p>
+    <w:p>
+      <w:pPr>
+        <w:numPr>
+          <w:ilvl w:val="0"/>
+          <w:numId w:val="1"/>
+        </w:numPr>
+        <w:shd w:val="clear" w:color="auto" w:fill="FFFFFF"/>
+        <w:spacing w:before="100" w:beforeAutospacing="1" w:after="100" w:afterAutospacing="1" w:line="240" w:lineRule="auto"/>
+        <w:jc w:val="both"/>
+        <w:rPr>
+          <w:rFonts w:ascii="Segoe UI" w:eastAsia="Times New Roman" w:hAnsi="Segoe UI" w:cs="Segoe UI"/>
+          <w:color w:val="000000"/>
+          <w:sz w:val="21"/>
+          <w:szCs w:val="21"/>
+          <w:lang w:eastAsia="en-GB"/>
+        </w:rPr>
+      </w:pPr>
+      <w:r>
+        <w:rPr>
+          <w:rFonts w:ascii="Segoe UI" w:eastAsia="Times New Roman" w:hAnsi="Segoe UI" w:cs="Segoe UI"/>
+          <w:color w:val="000000"/>
+          <w:sz w:val="21"/>
+          <w:szCs w:val="21"/>
+          <w:lang w:eastAsia="en-GB"/>
+        </w:rPr>
+        <w:t>Hard disk speed: to improve performance, install Windows and Visual Studio on a solid state drive (SSD).</w:t>
+      </w:r>
+    </w:p>
+    <w:p>
+      <w:pPr>
+        <w:numPr>
+          <w:ilvl w:val="0"/>
+          <w:numId w:val="1"/>
+        </w:numPr>
+        <w:shd w:val="clear" w:color="auto" w:fill="FFFFFF"/>
+        <w:spacing w:before="100" w:beforeAutospacing="1" w:after="100" w:afterAutospacing="1" w:line="240" w:lineRule="auto"/>
+        <w:jc w:val="both"/>
+        <w:rPr>
+          <w:rFonts w:ascii="Segoe UI" w:eastAsia="Times New Roman" w:hAnsi="Segoe UI" w:cs="Segoe UI"/>
+          <w:color w:val="000000"/>
+          <w:sz w:val="21"/>
+          <w:szCs w:val="21"/>
+          <w:lang w:eastAsia="en-GB"/>
+        </w:rPr>
+      </w:pPr>
+      <w:r>
+        <w:rPr>
+          <w:rFonts w:ascii="Segoe UI" w:eastAsia="Times New Roman" w:hAnsi="Segoe UI" w:cs="Segoe UI"/>
+          <w:color w:val="000000"/>
+          <w:sz w:val="21"/>
+          <w:szCs w:val="21"/>
+          <w:lang w:eastAsia="en-GB"/>
+        </w:rPr>
+        <w:t>Video card that supports a minimum display resolution of 720p (1280 by 720); Visual Studio will work best at a resolution of WXGA (1366 by 768) or higher.</w:t>
+      </w:r>
+    </w:p>
+    <w:p>
+      <w:pPr>
+        <w:pStyle w:val="ListParagraph"/>
+        <w:numPr>
+          <w:ilvl w:val="0"/>
+          <w:numId w:val="1"/>
+        </w:numPr>
+        <w:jc w:val="both"/>
+      </w:pPr>
+      <w:r>
+        <w:t xml:space="preserve">Keyboard </w:t>
+      </w:r>
+    </w:p>
+    <w:p>
+      <w:pPr>
+        <w:pStyle w:val="ListParagraph"/>
+        <w:numPr>
+          <w:ilvl w:val="0"/>
+          <w:numId w:val="1"/>
+        </w:numPr>
+        <w:jc w:val="both"/>
+      </w:pPr>
+      <w:r>
+        <w:t>Mouse</w:t>
+      </w:r>
+    </w:p>
+    <w:p>
+      <w:pPr>
+        <w:pStyle w:val="ListParagraph"/>
+        <w:numPr>
+          <w:ilvl w:val="0"/>
+          <w:numId w:val="1"/>
+        </w:numPr>
+        <w:jc w:val="both"/>
+      </w:pPr>
+      <w:r>
+        <w:t>Monitor</w:t>
+      </w:r>
+    </w:p>
+    <w:p>
+      <w:pPr>
+        <w:pStyle w:val="Heading3"/>
+        <w:jc w:val="both"/>
+      </w:pPr>
+      <w:bookmarkStart w:id="12" w:name="_Toc10533008"/>
+      <w:r>
+        <w:t>Software requirements</w:t>
+      </w:r>
+      <w:bookmarkEnd w:id="12"/>
+    </w:p>
+    <w:p>
+      <w:pPr>
+        <w:jc w:val="both"/>
+      </w:pPr>
+      <w:r>
+        <w:t>Visual studio 2017 will install and run on the 64-bit version of the following operating systems:</w:t>
+      </w:r>
+    </w:p>
+    <w:p>
+      <w:pPr>
+        <w:numPr>
+          <w:ilvl w:val="0"/>
+          <w:numId w:val="3"/>
+        </w:numPr>
+        <w:shd w:val="clear" w:color="auto" w:fill="FFFFFF"/>
+        <w:spacing w:before="100" w:beforeAutospacing="1" w:after="100" w:afterAutospacing="1" w:line="240" w:lineRule="auto"/>
+        <w:jc w:val="both"/>
+        <w:rPr>
+          <w:rFonts w:ascii="Segoe UI" w:hAnsi="Segoe UI" w:cs="Segoe UI"/>
+          <w:color w:val="000000"/>
+          <w:sz w:val="21"/>
+          <w:szCs w:val="21"/>
+        </w:rPr>
+      </w:pPr>
+      <w:r>
+        <w:rPr>
+          <w:rFonts w:ascii="Segoe UI" w:hAnsi="Segoe UI" w:cs="Segoe UI"/>
+          <w:color w:val="000000"/>
+          <w:sz w:val="21"/>
+          <w:szCs w:val="21"/>
+        </w:rPr>
+        <w:t>Windows 10 version 1507 or higher: Home, Professional, and Enterprise</w:t>
+      </w:r>
+    </w:p>
+    <w:p>
+      <w:pPr>
+        <w:numPr>
+          <w:ilvl w:val="0"/>
+          <w:numId w:val="3"/>
+        </w:numPr>
+        <w:shd w:val="clear" w:color="auto" w:fill="FFFFFF"/>
+        <w:spacing w:before="100" w:beforeAutospacing="1" w:after="100" w:afterAutospacing="1" w:line="240" w:lineRule="auto"/>
+        <w:jc w:val="both"/>
+        <w:rPr>
+          <w:rFonts w:ascii="Segoe UI" w:hAnsi="Segoe UI" w:cs="Segoe UI"/>
+          <w:color w:val="000000"/>
+          <w:sz w:val="21"/>
+          <w:szCs w:val="21"/>
+        </w:rPr>
+      </w:pPr>
+      <w:r>
+        <w:rPr>
+          <w:rFonts w:ascii="Segoe UI" w:hAnsi="Segoe UI" w:cs="Segoe UI"/>
+          <w:color w:val="000000"/>
+          <w:sz w:val="21"/>
+          <w:szCs w:val="21"/>
+        </w:rPr>
+        <w:t>Windows Server 2016: Standard and Datacenter</w:t>
+      </w:r>
+    </w:p>
+    <w:p>
+      <w:pPr>
+        <w:numPr>
+          <w:ilvl w:val="0"/>
+          <w:numId w:val="3"/>
+        </w:numPr>
+        <w:shd w:val="clear" w:color="auto" w:fill="FFFFFF"/>
+        <w:spacing w:before="100" w:beforeAutospacing="1" w:after="100" w:afterAutospacing="1" w:line="240" w:lineRule="auto"/>
+        <w:jc w:val="both"/>
+        <w:rPr>
+          <w:rFonts w:ascii="Segoe UI" w:hAnsi="Segoe UI" w:cs="Segoe UI"/>
+          <w:color w:val="000000"/>
+          <w:sz w:val="21"/>
+          <w:szCs w:val="21"/>
+        </w:rPr>
+      </w:pPr>
+      <w:r>
+        <w:rPr>
+          <w:rFonts w:ascii="Segoe UI" w:hAnsi="Segoe UI" w:cs="Segoe UI"/>
+          <w:color w:val="000000"/>
+          <w:sz w:val="21"/>
+          <w:szCs w:val="21"/>
+        </w:rPr>
+        <w:t>Windows Server 2012 R2 (with </w:t>
+      </w:r>
+      <w:hyperlink r:id="rId13" w:history="1">
+        <w:r>
+          <w:rPr>
+            <w:rStyle w:val="Hyperlink"/>
+            <w:rFonts w:ascii="Segoe UI" w:hAnsi="Segoe UI" w:cs="Segoe UI"/>
+            <w:sz w:val="21"/>
+            <w:szCs w:val="21"/>
+          </w:rPr>
+          <w:t>Update 2919355</w:t>
+        </w:r>
+      </w:hyperlink>
+      <w:r>
+        <w:rPr>
+          <w:rFonts w:ascii="Segoe UI" w:hAnsi="Segoe UI" w:cs="Segoe UI"/>
+          <w:color w:val="000000"/>
+          <w:sz w:val="21"/>
+          <w:szCs w:val="21"/>
+        </w:rPr>
+        <w:t>): Essentials, Standard, Datacenter</w:t>
+      </w:r>
+    </w:p>
+    <w:p>
+      <w:pPr>
+        <w:numPr>
+          <w:ilvl w:val="0"/>
+          <w:numId w:val="3"/>
+        </w:numPr>
+        <w:shd w:val="clear" w:color="auto" w:fill="FFFFFF"/>
+        <w:spacing w:before="100" w:beforeAutospacing="1" w:after="100" w:afterAutospacing="1" w:line="240" w:lineRule="auto"/>
+        <w:jc w:val="both"/>
+        <w:rPr>
+          <w:rFonts w:ascii="Segoe UI" w:hAnsi="Segoe UI" w:cs="Segoe UI"/>
+          <w:color w:val="000000"/>
+          <w:sz w:val="21"/>
+          <w:szCs w:val="21"/>
+        </w:rPr>
+      </w:pPr>
+      <w:r>
+        <w:rPr>
+          <w:rFonts w:ascii="Segoe UI" w:hAnsi="Segoe UI" w:cs="Segoe UI"/>
+          <w:color w:val="000000"/>
+          <w:sz w:val="21"/>
+          <w:szCs w:val="21"/>
+        </w:rPr>
+        <w:t>Windows 8.1 (with </w:t>
+      </w:r>
+      <w:hyperlink r:id="rId14" w:history="1">
+        <w:r>
+          <w:rPr>
+            <w:rStyle w:val="Hyperlink"/>
+            <w:rFonts w:ascii="Segoe UI" w:hAnsi="Segoe UI" w:cs="Segoe UI"/>
+            <w:sz w:val="21"/>
+            <w:szCs w:val="21"/>
+          </w:rPr>
+          <w:t>Update 2919355</w:t>
+        </w:r>
+      </w:hyperlink>
+      <w:r>
+        <w:rPr>
+          <w:rFonts w:ascii="Segoe UI" w:hAnsi="Segoe UI" w:cs="Segoe UI"/>
+          <w:color w:val="000000"/>
+          <w:sz w:val="21"/>
+          <w:szCs w:val="21"/>
+        </w:rPr>
+        <w:t>): Core, Professional, and Enterprise</w:t>
+      </w:r>
+    </w:p>
+    <w:p>
+      <w:pPr>
+        <w:numPr>
+          <w:ilvl w:val="0"/>
+          <w:numId w:val="3"/>
+        </w:numPr>
+        <w:shd w:val="clear" w:color="auto" w:fill="FFFFFF"/>
+        <w:spacing w:before="100" w:beforeAutospacing="1" w:after="100" w:afterAutospacing="1" w:line="240" w:lineRule="auto"/>
+        <w:jc w:val="both"/>
+        <w:rPr>
+          <w:rFonts w:ascii="Segoe UI" w:hAnsi="Segoe UI" w:cs="Segoe UI"/>
+          <w:color w:val="000000"/>
+          <w:sz w:val="21"/>
+          <w:szCs w:val="21"/>
+        </w:rPr>
+      </w:pPr>
+      <w:r>
+        <w:rPr>
+          <w:rFonts w:ascii="Segoe UI" w:hAnsi="Segoe UI" w:cs="Segoe UI"/>
+          <w:color w:val="000000"/>
+          <w:sz w:val="21"/>
+          <w:szCs w:val="21"/>
+        </w:rPr>
+        <w:t>Windows Server 2012: Essentials, Standard, Datacenter</w:t>
+      </w:r>
+    </w:p>
+    <w:p>
+      <w:pPr>
+        <w:numPr>
+          <w:ilvl w:val="0"/>
+          <w:numId w:val="3"/>
+        </w:numPr>
+        <w:shd w:val="clear" w:color="auto" w:fill="FFFFFF"/>
+        <w:spacing w:before="100" w:beforeAutospacing="1" w:after="100" w:afterAutospacing="1" w:line="240" w:lineRule="auto"/>
+        <w:jc w:val="both"/>
+        <w:rPr>
+          <w:rFonts w:ascii="Segoe UI" w:hAnsi="Segoe UI" w:cs="Segoe UI"/>
+          <w:color w:val="000000"/>
+          <w:sz w:val="21"/>
+          <w:szCs w:val="21"/>
+        </w:rPr>
+      </w:pPr>
+      <w:r>
+        <w:rPr>
+          <w:rFonts w:ascii="Segoe UI" w:hAnsi="Segoe UI" w:cs="Segoe UI"/>
+          <w:color w:val="000000"/>
+          <w:sz w:val="21"/>
+          <w:szCs w:val="21"/>
+        </w:rPr>
+        <w:t>Windows Server 2008 R2 SP1: Standard, Enterprise, Datacenter</w:t>
+      </w:r>
+    </w:p>
+    <w:p>
+      <w:pPr>
+        <w:numPr>
+          <w:ilvl w:val="0"/>
+          <w:numId w:val="3"/>
+        </w:numPr>
+        <w:shd w:val="clear" w:color="auto" w:fill="FFFFFF"/>
+        <w:spacing w:before="100" w:beforeAutospacing="1" w:after="100" w:afterAutospacing="1" w:line="240" w:lineRule="auto"/>
+        <w:jc w:val="both"/>
+        <w:rPr>
+          <w:rFonts w:ascii="Segoe UI" w:hAnsi="Segoe UI" w:cs="Segoe UI"/>
+          <w:color w:val="000000"/>
+          <w:sz w:val="21"/>
+          <w:szCs w:val="21"/>
+        </w:rPr>
+      </w:pPr>
+      <w:r>
+        <w:rPr>
+          <w:rFonts w:ascii="Segoe UI" w:hAnsi="Segoe UI" w:cs="Segoe UI"/>
+          <w:color w:val="000000"/>
+          <w:sz w:val="21"/>
+          <w:szCs w:val="21"/>
+        </w:rPr>
+        <w:t>Windows 7 SP1 (with latest Windows Updates): Home Premium, Professional, Enterprise, Ultimate</w:t>
+      </w:r>
+    </w:p>
+    <w:p>
+      <w:pPr>
+        <w:pStyle w:val="ListParagraph"/>
+        <w:jc w:val="both"/>
+      </w:pPr>
+    </w:p>
+    <w:p>
+      <w:pPr>
+        <w:jc w:val="both"/>
+      </w:pPr>
+    </w:p>
+    <w:p>
+      <w:pPr>
+        <w:pStyle w:val="ListParagraph"/>
+        <w:jc w:val="both"/>
+      </w:pPr>
     </w:p>
     <w:sectPr>
-      <w:headerReference w:type="default" r:id="rId12"/>
-      <w:footerReference w:type="default" r:id="rId13"/>
+      <w:headerReference w:type="default" r:id="rId15"/>
+      <w:footerReference w:type="default" r:id="rId16"/>
       <w:pgSz w:w="11906" w:h="16838"/>
       <w:pgMar w:top="1440" w:right="1440" w:bottom="1440" w:left="1440" w:header="708" w:footer="708" w:gutter="0"/>
       <w:cols w:space="708"/>
@@ -2265,6 +3004,699 @@
     </w:r>
   </w:p>
 </w:hdr>
+</file>
+
+<file path=word/numbering.xml><?xml version="1.0" encoding="utf-8"?>
+<w:numbering xmlns:wpc="http://schemas.microsoft.com/office/word/2010/wordprocessingCanvas" xmlns:cx="http://schemas.microsoft.com/office/drawing/2014/chartex" xmlns:cx1="http://schemas.microsoft.com/office/drawing/2015/9/8/chartex" xmlns:mc="http://schemas.openxmlformats.org/markup-compatibility/2006" xmlns:o="urn:schemas-microsoft-com:office:office" xmlns:r="http://schemas.openxmlformats.org/officeDocument/2006/relationships" xmlns:m="http://schemas.openxmlformats.org/officeDocument/2006/math" xmlns:v="urn:schemas-microsoft-com:vml" xmlns:wp14="http://schemas.microsoft.com/office/word/2010/wordprocessingDrawing" xmlns:wp="http://schemas.openxmlformats.org/drawingml/2006/wordprocessingDrawing" xmlns:w10="urn:schemas-microsoft-com:office:word" xmlns:w="http://schemas.openxmlformats.org/wordprocessingml/2006/main" xmlns:w14="http://schemas.microsoft.com/office/word/2010/wordml" xmlns:w15="http://schemas.microsoft.com/office/word/2012/wordml" xmlns:w16se="http://schemas.microsoft.com/office/word/2015/wordml/symex" xmlns:wpg="http://schemas.microsoft.com/office/word/2010/wordprocessingGroup" xmlns:wpi="http://schemas.microsoft.com/office/word/2010/wordprocessingInk" xmlns:wne="http://schemas.microsoft.com/office/word/2006/wordml" xmlns:wps="http://schemas.microsoft.com/office/word/2010/wordprocessingShape" mc:Ignorable="w14 w15 w16se wp14">
+  <w:abstractNum w:abstractNumId="0" w15:restartNumberingAfterBreak="0">
+    <w:nsid w:val="0E336A5E"/>
+    <w:multiLevelType w:val="multilevel"/>
+    <w:tmpl w:val="D1645F66"/>
+    <w:lvl w:ilvl="0">
+      <w:start w:val="1"/>
+      <w:numFmt w:val="bullet"/>
+      <w:lvlText w:val=""/>
+      <w:lvlJc w:val="left"/>
+      <w:pPr>
+        <w:tabs>
+          <w:tab w:val="num" w:pos="720"/>
+        </w:tabs>
+        <w:ind w:left="720" w:hanging="360"/>
+      </w:pPr>
+      <w:rPr>
+        <w:rFonts w:ascii="Symbol" w:hAnsi="Symbol" w:hint="default"/>
+        <w:sz w:val="20"/>
+      </w:rPr>
+    </w:lvl>
+    <w:lvl w:ilvl="1" w:tentative="1">
+      <w:start w:val="1"/>
+      <w:numFmt w:val="bullet"/>
+      <w:lvlText w:val="o"/>
+      <w:lvlJc w:val="left"/>
+      <w:pPr>
+        <w:tabs>
+          <w:tab w:val="num" w:pos="1440"/>
+        </w:tabs>
+        <w:ind w:left="1440" w:hanging="360"/>
+      </w:pPr>
+      <w:rPr>
+        <w:rFonts w:ascii="Courier New" w:hAnsi="Courier New" w:hint="default"/>
+        <w:sz w:val="20"/>
+      </w:rPr>
+    </w:lvl>
+    <w:lvl w:ilvl="2" w:tentative="1">
+      <w:start w:val="1"/>
+      <w:numFmt w:val="bullet"/>
+      <w:lvlText w:val=""/>
+      <w:lvlJc w:val="left"/>
+      <w:pPr>
+        <w:tabs>
+          <w:tab w:val="num" w:pos="2160"/>
+        </w:tabs>
+        <w:ind w:left="2160" w:hanging="360"/>
+      </w:pPr>
+      <w:rPr>
+        <w:rFonts w:ascii="Wingdings" w:hAnsi="Wingdings" w:hint="default"/>
+        <w:sz w:val="20"/>
+      </w:rPr>
+    </w:lvl>
+    <w:lvl w:ilvl="3" w:tentative="1">
+      <w:start w:val="1"/>
+      <w:numFmt w:val="bullet"/>
+      <w:lvlText w:val=""/>
+      <w:lvlJc w:val="left"/>
+      <w:pPr>
+        <w:tabs>
+          <w:tab w:val="num" w:pos="2880"/>
+        </w:tabs>
+        <w:ind w:left="2880" w:hanging="360"/>
+      </w:pPr>
+      <w:rPr>
+        <w:rFonts w:ascii="Wingdings" w:hAnsi="Wingdings" w:hint="default"/>
+        <w:sz w:val="20"/>
+      </w:rPr>
+    </w:lvl>
+    <w:lvl w:ilvl="4" w:tentative="1">
+      <w:start w:val="1"/>
+      <w:numFmt w:val="bullet"/>
+      <w:lvlText w:val=""/>
+      <w:lvlJc w:val="left"/>
+      <w:pPr>
+        <w:tabs>
+          <w:tab w:val="num" w:pos="3600"/>
+        </w:tabs>
+        <w:ind w:left="3600" w:hanging="360"/>
+      </w:pPr>
+      <w:rPr>
+        <w:rFonts w:ascii="Wingdings" w:hAnsi="Wingdings" w:hint="default"/>
+        <w:sz w:val="20"/>
+      </w:rPr>
+    </w:lvl>
+    <w:lvl w:ilvl="5" w:tentative="1">
+      <w:start w:val="1"/>
+      <w:numFmt w:val="bullet"/>
+      <w:lvlText w:val=""/>
+      <w:lvlJc w:val="left"/>
+      <w:pPr>
+        <w:tabs>
+          <w:tab w:val="num" w:pos="4320"/>
+        </w:tabs>
+        <w:ind w:left="4320" w:hanging="360"/>
+      </w:pPr>
+      <w:rPr>
+        <w:rFonts w:ascii="Wingdings" w:hAnsi="Wingdings" w:hint="default"/>
+        <w:sz w:val="20"/>
+      </w:rPr>
+    </w:lvl>
+    <w:lvl w:ilvl="6" w:tentative="1">
+      <w:start w:val="1"/>
+      <w:numFmt w:val="bullet"/>
+      <w:lvlText w:val=""/>
+      <w:lvlJc w:val="left"/>
+      <w:pPr>
+        <w:tabs>
+          <w:tab w:val="num" w:pos="5040"/>
+        </w:tabs>
+        <w:ind w:left="5040" w:hanging="360"/>
+      </w:pPr>
+      <w:rPr>
+        <w:rFonts w:ascii="Wingdings" w:hAnsi="Wingdings" w:hint="default"/>
+        <w:sz w:val="20"/>
+      </w:rPr>
+    </w:lvl>
+    <w:lvl w:ilvl="7" w:tentative="1">
+      <w:start w:val="1"/>
+      <w:numFmt w:val="bullet"/>
+      <w:lvlText w:val=""/>
+      <w:lvlJc w:val="left"/>
+      <w:pPr>
+        <w:tabs>
+          <w:tab w:val="num" w:pos="5760"/>
+        </w:tabs>
+        <w:ind w:left="5760" w:hanging="360"/>
+      </w:pPr>
+      <w:rPr>
+        <w:rFonts w:ascii="Wingdings" w:hAnsi="Wingdings" w:hint="default"/>
+        <w:sz w:val="20"/>
+      </w:rPr>
+    </w:lvl>
+    <w:lvl w:ilvl="8" w:tentative="1">
+      <w:start w:val="1"/>
+      <w:numFmt w:val="bullet"/>
+      <w:lvlText w:val=""/>
+      <w:lvlJc w:val="left"/>
+      <w:pPr>
+        <w:tabs>
+          <w:tab w:val="num" w:pos="6480"/>
+        </w:tabs>
+        <w:ind w:left="6480" w:hanging="360"/>
+      </w:pPr>
+      <w:rPr>
+        <w:rFonts w:ascii="Wingdings" w:hAnsi="Wingdings" w:hint="default"/>
+        <w:sz w:val="20"/>
+      </w:rPr>
+    </w:lvl>
+  </w:abstractNum>
+  <w:abstractNum w:abstractNumId="1" w15:restartNumberingAfterBreak="0">
+    <w:nsid w:val="366043C2"/>
+    <w:multiLevelType w:val="multilevel"/>
+    <w:tmpl w:val="4C88631E"/>
+    <w:lvl w:ilvl="0">
+      <w:start w:val="1"/>
+      <w:numFmt w:val="bullet"/>
+      <w:lvlText w:val=""/>
+      <w:lvlJc w:val="left"/>
+      <w:pPr>
+        <w:tabs>
+          <w:tab w:val="num" w:pos="720"/>
+        </w:tabs>
+        <w:ind w:left="720" w:hanging="360"/>
+      </w:pPr>
+      <w:rPr>
+        <w:rFonts w:ascii="Symbol" w:hAnsi="Symbol" w:hint="default"/>
+        <w:sz w:val="20"/>
+      </w:rPr>
+    </w:lvl>
+    <w:lvl w:ilvl="1" w:tentative="1">
+      <w:start w:val="1"/>
+      <w:numFmt w:val="bullet"/>
+      <w:lvlText w:val="o"/>
+      <w:lvlJc w:val="left"/>
+      <w:pPr>
+        <w:tabs>
+          <w:tab w:val="num" w:pos="1440"/>
+        </w:tabs>
+        <w:ind w:left="1440" w:hanging="360"/>
+      </w:pPr>
+      <w:rPr>
+        <w:rFonts w:ascii="Courier New" w:hAnsi="Courier New" w:hint="default"/>
+        <w:sz w:val="20"/>
+      </w:rPr>
+    </w:lvl>
+    <w:lvl w:ilvl="2" w:tentative="1">
+      <w:start w:val="1"/>
+      <w:numFmt w:val="bullet"/>
+      <w:lvlText w:val=""/>
+      <w:lvlJc w:val="left"/>
+      <w:pPr>
+        <w:tabs>
+          <w:tab w:val="num" w:pos="2160"/>
+        </w:tabs>
+        <w:ind w:left="2160" w:hanging="360"/>
+      </w:pPr>
+      <w:rPr>
+        <w:rFonts w:ascii="Wingdings" w:hAnsi="Wingdings" w:hint="default"/>
+        <w:sz w:val="20"/>
+      </w:rPr>
+    </w:lvl>
+    <w:lvl w:ilvl="3" w:tentative="1">
+      <w:start w:val="1"/>
+      <w:numFmt w:val="bullet"/>
+      <w:lvlText w:val=""/>
+      <w:lvlJc w:val="left"/>
+      <w:pPr>
+        <w:tabs>
+          <w:tab w:val="num" w:pos="2880"/>
+        </w:tabs>
+        <w:ind w:left="2880" w:hanging="360"/>
+      </w:pPr>
+      <w:rPr>
+        <w:rFonts w:ascii="Wingdings" w:hAnsi="Wingdings" w:hint="default"/>
+        <w:sz w:val="20"/>
+      </w:rPr>
+    </w:lvl>
+    <w:lvl w:ilvl="4" w:tentative="1">
+      <w:start w:val="1"/>
+      <w:numFmt w:val="bullet"/>
+      <w:lvlText w:val=""/>
+      <w:lvlJc w:val="left"/>
+      <w:pPr>
+        <w:tabs>
+          <w:tab w:val="num" w:pos="3600"/>
+        </w:tabs>
+        <w:ind w:left="3600" w:hanging="360"/>
+      </w:pPr>
+      <w:rPr>
+        <w:rFonts w:ascii="Wingdings" w:hAnsi="Wingdings" w:hint="default"/>
+        <w:sz w:val="20"/>
+      </w:rPr>
+    </w:lvl>
+    <w:lvl w:ilvl="5" w:tentative="1">
+      <w:start w:val="1"/>
+      <w:numFmt w:val="bullet"/>
+      <w:lvlText w:val=""/>
+      <w:lvlJc w:val="left"/>
+      <w:pPr>
+        <w:tabs>
+          <w:tab w:val="num" w:pos="4320"/>
+        </w:tabs>
+        <w:ind w:left="4320" w:hanging="360"/>
+      </w:pPr>
+      <w:rPr>
+        <w:rFonts w:ascii="Wingdings" w:hAnsi="Wingdings" w:hint="default"/>
+        <w:sz w:val="20"/>
+      </w:rPr>
+    </w:lvl>
+    <w:lvl w:ilvl="6" w:tentative="1">
+      <w:start w:val="1"/>
+      <w:numFmt w:val="bullet"/>
+      <w:lvlText w:val=""/>
+      <w:lvlJc w:val="left"/>
+      <w:pPr>
+        <w:tabs>
+          <w:tab w:val="num" w:pos="5040"/>
+        </w:tabs>
+        <w:ind w:left="5040" w:hanging="360"/>
+      </w:pPr>
+      <w:rPr>
+        <w:rFonts w:ascii="Wingdings" w:hAnsi="Wingdings" w:hint="default"/>
+        <w:sz w:val="20"/>
+      </w:rPr>
+    </w:lvl>
+    <w:lvl w:ilvl="7" w:tentative="1">
+      <w:start w:val="1"/>
+      <w:numFmt w:val="bullet"/>
+      <w:lvlText w:val=""/>
+      <w:lvlJc w:val="left"/>
+      <w:pPr>
+        <w:tabs>
+          <w:tab w:val="num" w:pos="5760"/>
+        </w:tabs>
+        <w:ind w:left="5760" w:hanging="360"/>
+      </w:pPr>
+      <w:rPr>
+        <w:rFonts w:ascii="Wingdings" w:hAnsi="Wingdings" w:hint="default"/>
+        <w:sz w:val="20"/>
+      </w:rPr>
+    </w:lvl>
+    <w:lvl w:ilvl="8" w:tentative="1">
+      <w:start w:val="1"/>
+      <w:numFmt w:val="bullet"/>
+      <w:lvlText w:val=""/>
+      <w:lvlJc w:val="left"/>
+      <w:pPr>
+        <w:tabs>
+          <w:tab w:val="num" w:pos="6480"/>
+        </w:tabs>
+        <w:ind w:left="6480" w:hanging="360"/>
+      </w:pPr>
+      <w:rPr>
+        <w:rFonts w:ascii="Wingdings" w:hAnsi="Wingdings" w:hint="default"/>
+        <w:sz w:val="20"/>
+      </w:rPr>
+    </w:lvl>
+  </w:abstractNum>
+  <w:abstractNum w:abstractNumId="2" w15:restartNumberingAfterBreak="0">
+    <w:nsid w:val="4E7C36FB"/>
+    <w:multiLevelType w:val="hybridMultilevel"/>
+    <w:tmpl w:val="1928619A"/>
+    <w:lvl w:ilvl="0" w:tplc="08090001">
+      <w:start w:val="1"/>
+      <w:numFmt w:val="bullet"/>
+      <w:lvlText w:val=""/>
+      <w:lvlJc w:val="left"/>
+      <w:pPr>
+        <w:ind w:left="720" w:hanging="360"/>
+      </w:pPr>
+      <w:rPr>
+        <w:rFonts w:ascii="Symbol" w:hAnsi="Symbol" w:hint="default"/>
+      </w:rPr>
+    </w:lvl>
+    <w:lvl w:ilvl="1" w:tplc="08090003" w:tentative="1">
+      <w:start w:val="1"/>
+      <w:numFmt w:val="bullet"/>
+      <w:lvlText w:val="o"/>
+      <w:lvlJc w:val="left"/>
+      <w:pPr>
+        <w:ind w:left="1440" w:hanging="360"/>
+      </w:pPr>
+      <w:rPr>
+        <w:rFonts w:ascii="Courier New" w:hAnsi="Courier New" w:cs="Courier New" w:hint="default"/>
+      </w:rPr>
+    </w:lvl>
+    <w:lvl w:ilvl="2" w:tplc="08090005" w:tentative="1">
+      <w:start w:val="1"/>
+      <w:numFmt w:val="bullet"/>
+      <w:lvlText w:val=""/>
+      <w:lvlJc w:val="left"/>
+      <w:pPr>
+        <w:ind w:left="2160" w:hanging="360"/>
+      </w:pPr>
+      <w:rPr>
+        <w:rFonts w:ascii="Wingdings" w:hAnsi="Wingdings" w:hint="default"/>
+      </w:rPr>
+    </w:lvl>
+    <w:lvl w:ilvl="3" w:tplc="08090001" w:tentative="1">
+      <w:start w:val="1"/>
+      <w:numFmt w:val="bullet"/>
+      <w:lvlText w:val=""/>
+      <w:lvlJc w:val="left"/>
+      <w:pPr>
+        <w:ind w:left="2880" w:hanging="360"/>
+      </w:pPr>
+      <w:rPr>
+        <w:rFonts w:ascii="Symbol" w:hAnsi="Symbol" w:hint="default"/>
+      </w:rPr>
+    </w:lvl>
+    <w:lvl w:ilvl="4" w:tplc="08090003" w:tentative="1">
+      <w:start w:val="1"/>
+      <w:numFmt w:val="bullet"/>
+      <w:lvlText w:val="o"/>
+      <w:lvlJc w:val="left"/>
+      <w:pPr>
+        <w:ind w:left="3600" w:hanging="360"/>
+      </w:pPr>
+      <w:rPr>
+        <w:rFonts w:ascii="Courier New" w:hAnsi="Courier New" w:cs="Courier New" w:hint="default"/>
+      </w:rPr>
+    </w:lvl>
+    <w:lvl w:ilvl="5" w:tplc="08090005" w:tentative="1">
+      <w:start w:val="1"/>
+      <w:numFmt w:val="bullet"/>
+      <w:lvlText w:val=""/>
+      <w:lvlJc w:val="left"/>
+      <w:pPr>
+        <w:ind w:left="4320" w:hanging="360"/>
+      </w:pPr>
+      <w:rPr>
+        <w:rFonts w:ascii="Wingdings" w:hAnsi="Wingdings" w:hint="default"/>
+      </w:rPr>
+    </w:lvl>
+    <w:lvl w:ilvl="6" w:tplc="08090001" w:tentative="1">
+      <w:start w:val="1"/>
+      <w:numFmt w:val="bullet"/>
+      <w:lvlText w:val=""/>
+      <w:lvlJc w:val="left"/>
+      <w:pPr>
+        <w:ind w:left="5040" w:hanging="360"/>
+      </w:pPr>
+      <w:rPr>
+        <w:rFonts w:ascii="Symbol" w:hAnsi="Symbol" w:hint="default"/>
+      </w:rPr>
+    </w:lvl>
+    <w:lvl w:ilvl="7" w:tplc="08090003" w:tentative="1">
+      <w:start w:val="1"/>
+      <w:numFmt w:val="bullet"/>
+      <w:lvlText w:val="o"/>
+      <w:lvlJc w:val="left"/>
+      <w:pPr>
+        <w:ind w:left="5760" w:hanging="360"/>
+      </w:pPr>
+      <w:rPr>
+        <w:rFonts w:ascii="Courier New" w:hAnsi="Courier New" w:cs="Courier New" w:hint="default"/>
+      </w:rPr>
+    </w:lvl>
+    <w:lvl w:ilvl="8" w:tplc="08090005" w:tentative="1">
+      <w:start w:val="1"/>
+      <w:numFmt w:val="bullet"/>
+      <w:lvlText w:val=""/>
+      <w:lvlJc w:val="left"/>
+      <w:pPr>
+        <w:ind w:left="6480" w:hanging="360"/>
+      </w:pPr>
+      <w:rPr>
+        <w:rFonts w:ascii="Wingdings" w:hAnsi="Wingdings" w:hint="default"/>
+      </w:rPr>
+    </w:lvl>
+  </w:abstractNum>
+  <w:abstractNum w:abstractNumId="3" w15:restartNumberingAfterBreak="0">
+    <w:nsid w:val="50650530"/>
+    <w:multiLevelType w:val="multilevel"/>
+    <w:tmpl w:val="709A5A3E"/>
+    <w:lvl w:ilvl="0">
+      <w:start w:val="1"/>
+      <w:numFmt w:val="bullet"/>
+      <w:lvlText w:val=""/>
+      <w:lvlJc w:val="left"/>
+      <w:pPr>
+        <w:tabs>
+          <w:tab w:val="num" w:pos="720"/>
+        </w:tabs>
+        <w:ind w:left="720" w:hanging="360"/>
+      </w:pPr>
+      <w:rPr>
+        <w:rFonts w:ascii="Symbol" w:hAnsi="Symbol" w:hint="default"/>
+        <w:sz w:val="20"/>
+      </w:rPr>
+    </w:lvl>
+    <w:lvl w:ilvl="1" w:tentative="1">
+      <w:start w:val="1"/>
+      <w:numFmt w:val="bullet"/>
+      <w:lvlText w:val="o"/>
+      <w:lvlJc w:val="left"/>
+      <w:pPr>
+        <w:tabs>
+          <w:tab w:val="num" w:pos="1440"/>
+        </w:tabs>
+        <w:ind w:left="1440" w:hanging="360"/>
+      </w:pPr>
+      <w:rPr>
+        <w:rFonts w:ascii="Courier New" w:hAnsi="Courier New" w:hint="default"/>
+        <w:sz w:val="20"/>
+      </w:rPr>
+    </w:lvl>
+    <w:lvl w:ilvl="2" w:tentative="1">
+      <w:start w:val="1"/>
+      <w:numFmt w:val="bullet"/>
+      <w:lvlText w:val=""/>
+      <w:lvlJc w:val="left"/>
+      <w:pPr>
+        <w:tabs>
+          <w:tab w:val="num" w:pos="2160"/>
+        </w:tabs>
+        <w:ind w:left="2160" w:hanging="360"/>
+      </w:pPr>
+      <w:rPr>
+        <w:rFonts w:ascii="Wingdings" w:hAnsi="Wingdings" w:hint="default"/>
+        <w:sz w:val="20"/>
+      </w:rPr>
+    </w:lvl>
+    <w:lvl w:ilvl="3" w:tentative="1">
+      <w:start w:val="1"/>
+      <w:numFmt w:val="bullet"/>
+      <w:lvlText w:val=""/>
+      <w:lvlJc w:val="left"/>
+      <w:pPr>
+        <w:tabs>
+          <w:tab w:val="num" w:pos="2880"/>
+        </w:tabs>
+        <w:ind w:left="2880" w:hanging="360"/>
+      </w:pPr>
+      <w:rPr>
+        <w:rFonts w:ascii="Wingdings" w:hAnsi="Wingdings" w:hint="default"/>
+        <w:sz w:val="20"/>
+      </w:rPr>
+    </w:lvl>
+    <w:lvl w:ilvl="4" w:tentative="1">
+      <w:start w:val="1"/>
+      <w:numFmt w:val="bullet"/>
+      <w:lvlText w:val=""/>
+      <w:lvlJc w:val="left"/>
+      <w:pPr>
+        <w:tabs>
+          <w:tab w:val="num" w:pos="3600"/>
+        </w:tabs>
+        <w:ind w:left="3600" w:hanging="360"/>
+      </w:pPr>
+      <w:rPr>
+        <w:rFonts w:ascii="Wingdings" w:hAnsi="Wingdings" w:hint="default"/>
+        <w:sz w:val="20"/>
+      </w:rPr>
+    </w:lvl>
+    <w:lvl w:ilvl="5" w:tentative="1">
+      <w:start w:val="1"/>
+      <w:numFmt w:val="bullet"/>
+      <w:lvlText w:val=""/>
+      <w:lvlJc w:val="left"/>
+      <w:pPr>
+        <w:tabs>
+          <w:tab w:val="num" w:pos="4320"/>
+        </w:tabs>
+        <w:ind w:left="4320" w:hanging="360"/>
+      </w:pPr>
+      <w:rPr>
+        <w:rFonts w:ascii="Wingdings" w:hAnsi="Wingdings" w:hint="default"/>
+        <w:sz w:val="20"/>
+      </w:rPr>
+    </w:lvl>
+    <w:lvl w:ilvl="6" w:tentative="1">
+      <w:start w:val="1"/>
+      <w:numFmt w:val="bullet"/>
+      <w:lvlText w:val=""/>
+      <w:lvlJc w:val="left"/>
+      <w:pPr>
+        <w:tabs>
+          <w:tab w:val="num" w:pos="5040"/>
+        </w:tabs>
+        <w:ind w:left="5040" w:hanging="360"/>
+      </w:pPr>
+      <w:rPr>
+        <w:rFonts w:ascii="Wingdings" w:hAnsi="Wingdings" w:hint="default"/>
+        <w:sz w:val="20"/>
+      </w:rPr>
+    </w:lvl>
+    <w:lvl w:ilvl="7" w:tentative="1">
+      <w:start w:val="1"/>
+      <w:numFmt w:val="bullet"/>
+      <w:lvlText w:val=""/>
+      <w:lvlJc w:val="left"/>
+      <w:pPr>
+        <w:tabs>
+          <w:tab w:val="num" w:pos="5760"/>
+        </w:tabs>
+        <w:ind w:left="5760" w:hanging="360"/>
+      </w:pPr>
+      <w:rPr>
+        <w:rFonts w:ascii="Wingdings" w:hAnsi="Wingdings" w:hint="default"/>
+        <w:sz w:val="20"/>
+      </w:rPr>
+    </w:lvl>
+    <w:lvl w:ilvl="8" w:tentative="1">
+      <w:start w:val="1"/>
+      <w:numFmt w:val="bullet"/>
+      <w:lvlText w:val=""/>
+      <w:lvlJc w:val="left"/>
+      <w:pPr>
+        <w:tabs>
+          <w:tab w:val="num" w:pos="6480"/>
+        </w:tabs>
+        <w:ind w:left="6480" w:hanging="360"/>
+      </w:pPr>
+      <w:rPr>
+        <w:rFonts w:ascii="Wingdings" w:hAnsi="Wingdings" w:hint="default"/>
+        <w:sz w:val="20"/>
+      </w:rPr>
+    </w:lvl>
+  </w:abstractNum>
+  <w:abstractNum w:abstractNumId="4" w15:restartNumberingAfterBreak="0">
+    <w:nsid w:val="6C1828B6"/>
+    <w:multiLevelType w:val="hybridMultilevel"/>
+    <w:tmpl w:val="355454C0"/>
+    <w:lvl w:ilvl="0" w:tplc="08090001">
+      <w:start w:val="1"/>
+      <w:numFmt w:val="bullet"/>
+      <w:lvlText w:val=""/>
+      <w:lvlJc w:val="left"/>
+      <w:pPr>
+        <w:ind w:left="720" w:hanging="360"/>
+      </w:pPr>
+      <w:rPr>
+        <w:rFonts w:ascii="Symbol" w:hAnsi="Symbol" w:hint="default"/>
+      </w:rPr>
+    </w:lvl>
+    <w:lvl w:ilvl="1" w:tplc="08090003" w:tentative="1">
+      <w:start w:val="1"/>
+      <w:numFmt w:val="bullet"/>
+      <w:lvlText w:val="o"/>
+      <w:lvlJc w:val="left"/>
+      <w:pPr>
+        <w:ind w:left="1440" w:hanging="360"/>
+      </w:pPr>
+      <w:rPr>
+        <w:rFonts w:ascii="Courier New" w:hAnsi="Courier New" w:cs="Courier New" w:hint="default"/>
+      </w:rPr>
+    </w:lvl>
+    <w:lvl w:ilvl="2" w:tplc="08090005" w:tentative="1">
+      <w:start w:val="1"/>
+      <w:numFmt w:val="bullet"/>
+      <w:lvlText w:val=""/>
+      <w:lvlJc w:val="left"/>
+      <w:pPr>
+        <w:ind w:left="2160" w:hanging="360"/>
+      </w:pPr>
+      <w:rPr>
+        <w:rFonts w:ascii="Wingdings" w:hAnsi="Wingdings" w:hint="default"/>
+      </w:rPr>
+    </w:lvl>
+    <w:lvl w:ilvl="3" w:tplc="08090001" w:tentative="1">
+      <w:start w:val="1"/>
+      <w:numFmt w:val="bullet"/>
+      <w:lvlText w:val=""/>
+      <w:lvlJc w:val="left"/>
+      <w:pPr>
+        <w:ind w:left="2880" w:hanging="360"/>
+      </w:pPr>
+      <w:rPr>
+        <w:rFonts w:ascii="Symbol" w:hAnsi="Symbol" w:hint="default"/>
+      </w:rPr>
+    </w:lvl>
+    <w:lvl w:ilvl="4" w:tplc="08090003" w:tentative="1">
+      <w:start w:val="1"/>
+      <w:numFmt w:val="bullet"/>
+      <w:lvlText w:val="o"/>
+      <w:lvlJc w:val="left"/>
+      <w:pPr>
+        <w:ind w:left="3600" w:hanging="360"/>
+      </w:pPr>
+      <w:rPr>
+        <w:rFonts w:ascii="Courier New" w:hAnsi="Courier New" w:cs="Courier New" w:hint="default"/>
+      </w:rPr>
+    </w:lvl>
+    <w:lvl w:ilvl="5" w:tplc="08090005" w:tentative="1">
+      <w:start w:val="1"/>
+      <w:numFmt w:val="bullet"/>
+      <w:lvlText w:val=""/>
+      <w:lvlJc w:val="left"/>
+      <w:pPr>
+        <w:ind w:left="4320" w:hanging="360"/>
+      </w:pPr>
+      <w:rPr>
+        <w:rFonts w:ascii="Wingdings" w:hAnsi="Wingdings" w:hint="default"/>
+      </w:rPr>
+    </w:lvl>
+    <w:lvl w:ilvl="6" w:tplc="08090001" w:tentative="1">
+      <w:start w:val="1"/>
+      <w:numFmt w:val="bullet"/>
+      <w:lvlText w:val=""/>
+      <w:lvlJc w:val="left"/>
+      <w:pPr>
+        <w:ind w:left="5040" w:hanging="360"/>
+      </w:pPr>
+      <w:rPr>
+        <w:rFonts w:ascii="Symbol" w:hAnsi="Symbol" w:hint="default"/>
+      </w:rPr>
+    </w:lvl>
+    <w:lvl w:ilvl="7" w:tplc="08090003" w:tentative="1">
+      <w:start w:val="1"/>
+      <w:numFmt w:val="bullet"/>
+      <w:lvlText w:val="o"/>
+      <w:lvlJc w:val="left"/>
+      <w:pPr>
+        <w:ind w:left="5760" w:hanging="360"/>
+      </w:pPr>
+      <w:rPr>
+        <w:rFonts w:ascii="Courier New" w:hAnsi="Courier New" w:cs="Courier New" w:hint="default"/>
+      </w:rPr>
+    </w:lvl>
+    <w:lvl w:ilvl="8" w:tplc="08090005" w:tentative="1">
+      <w:start w:val="1"/>
+      <w:numFmt w:val="bullet"/>
+      <w:lvlText w:val=""/>
+      <w:lvlJc w:val="left"/>
+      <w:pPr>
+        <w:ind w:left="6480" w:hanging="360"/>
+      </w:pPr>
+      <w:rPr>
+        <w:rFonts w:ascii="Wingdings" w:hAnsi="Wingdings" w:hint="default"/>
+      </w:rPr>
+    </w:lvl>
+  </w:abstractNum>
+  <w:num w:numId="1">
+    <w:abstractNumId w:val="2"/>
+  </w:num>
+  <w:num w:numId="2">
+    <w:abstractNumId w:val="0"/>
+  </w:num>
+  <w:num w:numId="3">
+    <w:abstractNumId w:val="4"/>
+  </w:num>
+  <w:num w:numId="4">
+    <w:abstractNumId w:val="1"/>
+  </w:num>
+  <w:num w:numId="5">
+    <w:abstractNumId w:val="3"/>
+  </w:num>
+</w:numbering>
 </file>
 
 <file path=word/styles.xml><?xml version="1.0" encoding="utf-8"?>
@@ -3035,6 +4467,17 @@
       <w:sz w:val="24"/>
     </w:rPr>
   </w:style>
+  <w:style w:type="paragraph" w:styleId="ListParagraph">
+    <w:name w:val="List Paragraph"/>
+    <w:basedOn w:val="Normal"/>
+    <w:uiPriority w:val="34"/>
+    <w:qFormat/>
+    <w:rsid w:val="00B32506"/>
+    <w:pPr>
+      <w:ind w:left="720"/>
+      <w:contextualSpacing/>
+    </w:pPr>
+  </w:style>
 </w:styles>
 </file>
 
@@ -3304,7 +4747,7 @@
 </file>
 
 <file path=customXml/itemProps1.xml><?xml version="1.0" encoding="utf-8"?>
-<ds:datastoreItem xmlns:ds="http://schemas.openxmlformats.org/officeDocument/2006/customXml" ds:itemID="{76CD0315-0D39-4028-B795-37E33A32524A}">
+<ds:datastoreItem xmlns:ds="http://schemas.openxmlformats.org/officeDocument/2006/customXml" ds:itemID="{B2944FCA-A2D7-4829-946E-F146A86E115D}">
   <ds:schemaRefs>
     <ds:schemaRef ds:uri="http://schemas.openxmlformats.org/officeDocument/2006/bibliography"/>
   </ds:schemaRefs>
